--- a/ems/document/业务分析(重要).docx
+++ b/ems/document/业务分析(重要).docx
@@ -1,6 +1,6 @@
 
 <file path=word/document.xml><?xml version="1.0" encoding="utf-8"?>
-<w:document xmlns:wpc="http://schemas.microsoft.com/office/word/2010/wordprocessingCanvas" xmlns:mc="http://schemas.openxmlformats.org/markup-compatibility/2006" xmlns:o="urn:schemas-microsoft-com:office:office" xmlns:r="http://schemas.openxmlformats.org/officeDocument/2006/relationships" xmlns:m="http://schemas.openxmlformats.org/officeDocument/2006/math" xmlns:v="urn:schemas-microsoft-com:vml" xmlns:wp14="http://schemas.microsoft.com/office/word/2010/wordprocessingDrawing" xmlns:wp="http://schemas.openxmlformats.org/drawingml/2006/wordprocessingDrawing" xmlns:w10="urn:schemas-microsoft-com:office:word" xmlns:w="http://schemas.openxmlformats.org/wordprocessingml/2006/main" xmlns:w14="http://schemas.microsoft.com/office/word/2010/wordml" xmlns:w15="http://schemas.microsoft.com/office/word/2012/wordml" xmlns:wpg="http://schemas.microsoft.com/office/word/2010/wordprocessingGroup" xmlns:wpi="http://schemas.microsoft.com/office/word/2010/wordprocessingInk" xmlns:wne="http://schemas.microsoft.com/office/word/2006/wordml" xmlns:wps="http://schemas.microsoft.com/office/word/2010/wordprocessingShape" mc:Ignorable="w14 w15 wp14">
+<w:document xmlns:wpc="http://schemas.microsoft.com/office/word/2010/wordprocessingCanvas" xmlns:mc="http://schemas.openxmlformats.org/markup-compatibility/2006" xmlns:o="urn:schemas-microsoft-com:office:office" xmlns:r="http://schemas.openxmlformats.org/officeDocument/2006/relationships" xmlns:m="http://schemas.openxmlformats.org/officeDocument/2006/math" xmlns:v="urn:schemas-microsoft-com:vml" xmlns:wp14="http://schemas.microsoft.com/office/word/2010/wordprocessingDrawing" xmlns:wp="http://schemas.openxmlformats.org/drawingml/2006/wordprocessingDrawing" xmlns:w10="urn:schemas-microsoft-com:office:word" xmlns:w="http://schemas.openxmlformats.org/wordprocessingml/2006/main" xmlns:w14="http://schemas.microsoft.com/office/word/2010/wordml" xmlns:wpg="http://schemas.microsoft.com/office/word/2010/wordprocessingGroup" xmlns:wpi="http://schemas.microsoft.com/office/word/2010/wordprocessingInk" xmlns:wne="http://schemas.microsoft.com/office/word/2006/wordml" xmlns:wps="http://schemas.microsoft.com/office/word/2010/wordprocessingShape" mc:Ignorable="w14 wp14">
   <w:body>
     <w:p>
       <w:pPr>
@@ -10,19 +10,16 @@
         <w:rPr>
           <w:rFonts w:hint="eastAsia"/>
         </w:rPr>
-        <w:t>资产</w:t>
-      </w:r>
-      <w:r>
-        <w:t>结算</w:t>
-      </w:r>
-    </w:p>
-    <w:p>
-      <w:r>
-        <w:rPr>
-          <w:rFonts w:hint="eastAsia"/>
-        </w:rPr>
         <w:t>需求</w:t>
       </w:r>
+    </w:p>
+    <w:p>
+      <w:r>
+        <w:rPr>
+          <w:rFonts w:hint="eastAsia"/>
+        </w:rPr>
+        <w:t>需求</w:t>
+      </w:r>
       <w:r>
         <w:t>：</w:t>
       </w:r>
@@ -65,11 +62,6 @@
       </w:r>
     </w:p>
     <w:p>
-      <w:pPr>
-        <w:rPr>
-          <w:rFonts w:hint="eastAsia"/>
-        </w:rPr>
-      </w:pPr>
       <w:r>
         <w:rPr>
           <w:rFonts w:hint="eastAsia"/>
@@ -150,11 +142,6 @@
       </w:r>
     </w:p>
     <w:p>
-      <w:pPr>
-        <w:rPr>
-          <w:rFonts w:hint="eastAsia"/>
-        </w:rPr>
-      </w:pPr>
       <w:r>
         <w:rPr>
           <w:rFonts w:hint="eastAsia"/>
@@ -187,11 +174,6 @@
       </w:r>
     </w:p>
     <w:p>
-      <w:pPr>
-        <w:rPr>
-          <w:rFonts w:hint="eastAsia"/>
-        </w:rPr>
-      </w:pPr>
       <w:r>
         <w:rPr>
           <w:rFonts w:hint="eastAsia"/>
@@ -224,11 +206,6 @@
       </w:r>
     </w:p>
     <w:p>
-      <w:pPr>
-        <w:rPr>
-          <w:rFonts w:hint="eastAsia"/>
-        </w:rPr>
-      </w:pPr>
       <w:r>
         <w:rPr>
           <w:rFonts w:hint="eastAsia"/>
@@ -348,6 +325,17 @@
     </w:p>
     <w:p/>
     <w:p>
+      <w:pPr>
+        <w:pStyle w:val="1"/>
+      </w:pPr>
+      <w:r>
+        <w:rPr>
+          <w:rFonts w:hint="eastAsia"/>
+        </w:rPr>
+        <w:t>问题</w:t>
+      </w:r>
+    </w:p>
+    <w:p>
       <w:r>
         <w:rPr>
           <w:rFonts w:hint="eastAsia"/>
@@ -373,102 +361,34 @@
         <w:t>？</w:t>
       </w:r>
     </w:p>
-    <w:p>
-      <w:r>
-        <w:rPr>
-          <w:rFonts w:hint="eastAsia"/>
-        </w:rPr>
-        <w:t>实际</w:t>
-      </w:r>
-      <w:r>
-        <w:rPr>
-          <w:rFonts w:hint="eastAsia"/>
-        </w:rPr>
-        <w:t>设备</w:t>
-      </w:r>
-      <w:r>
-        <w:t>的可用年份是不一样的，主要由着几个条件决定的，每个项目</w:t>
-      </w:r>
-      <w:r>
-        <w:rPr>
-          <w:rFonts w:hint="eastAsia"/>
-        </w:rPr>
+    <w:p/>
+    <w:p>
+      <w:r>
+        <w:rPr>
+          <w:rFonts w:hint="eastAsia"/>
+        </w:rPr>
+        <w:t>还有</w:t>
+      </w:r>
+      <w:r>
+        <w:t>一个问题就是设备会在各个项目中进行流转，这个时候</w:t>
+      </w:r>
+      <w:r>
+        <w:rPr>
+          <w:rFonts w:hint="eastAsia"/>
+        </w:rPr>
+        <w:t>它</w:t>
+      </w:r>
+      <w:r>
         <w:t>的</w:t>
       </w:r>
       <w:r>
-        <w:t>合同中会写好是几年</w:t>
-      </w:r>
-      <w:r>
-        <w:rPr>
-          <w:rFonts w:hint="eastAsia"/>
-        </w:rPr>
-        <w:t>，但是</w:t>
-      </w:r>
-      <w:r>
-        <w:t>个别</w:t>
-      </w:r>
-      <w:r>
-        <w:rPr>
-          <w:rFonts w:hint="eastAsia"/>
-        </w:rPr>
-        <w:t>品类</w:t>
-      </w:r>
-      <w:r>
-        <w:rPr>
-          <w:rFonts w:hint="eastAsia"/>
-        </w:rPr>
-        <w:t>中</w:t>
-      </w:r>
-      <w:r>
-        <w:t>还是会不一样的，例如杆箱类</w:t>
-      </w:r>
-      <w:r>
-        <w:rPr>
-          <w:rFonts w:hint="eastAsia"/>
-        </w:rPr>
-        <w:t>是</w:t>
-      </w:r>
-      <w:r>
-        <w:rPr>
-          <w:rFonts w:hint="eastAsia"/>
-        </w:rPr>
-        <w:t>10</w:t>
-      </w:r>
-      <w:r>
-        <w:rPr>
-          <w:rFonts w:hint="eastAsia"/>
-        </w:rPr>
-        <w:t>年</w:t>
-      </w:r>
-      <w:r>
-        <w:t>，</w:t>
-      </w:r>
-      <w:r>
-        <w:rPr>
-          <w:rFonts w:hint="eastAsia"/>
-        </w:rPr>
-        <w:t>但</w:t>
-      </w:r>
-      <w:r>
-        <w:t>电子设备是</w:t>
-      </w:r>
-      <w:r>
-        <w:rPr>
-          <w:rFonts w:hint="eastAsia"/>
-        </w:rPr>
-        <w:t>5</w:t>
-      </w:r>
-      <w:r>
-        <w:rPr>
-          <w:rFonts w:hint="eastAsia"/>
-        </w:rPr>
-        <w:t>年</w:t>
-      </w:r>
-      <w:r>
-        <w:rPr>
-          <w:rFonts w:hint="eastAsia"/>
-        </w:rPr>
-        <w:t>。</w:t>
+        <w:rPr>
+          <w:rFonts w:hint="eastAsia"/>
+        </w:rPr>
+        <w:t>折旧</w:t>
+      </w:r>
+      <w:r>
+        <w:t>怎么算呢？</w:t>
       </w:r>
     </w:p>
     <w:p/>
@@ -480,150 +400,384 @@
         <w:t>还有</w:t>
       </w:r>
       <w:r>
-        <w:t>一个问题就是设备会在各个项目中进行流转，这个时候</w:t>
-      </w:r>
-      <w:r>
-        <w:rPr>
-          <w:rFonts w:hint="eastAsia"/>
-        </w:rPr>
-        <w:t>它</w:t>
+        <w:t>一个问题就是没有条码的旧设备进行旧品入库的时候</w:t>
+      </w:r>
+      <w:r>
+        <w:rPr>
+          <w:rFonts w:hint="eastAsia"/>
+        </w:rPr>
+        <w:t>,</w:t>
+      </w:r>
+      <w:r>
+        <w:rPr>
+          <w:rFonts w:hint="eastAsia"/>
+        </w:rPr>
+        <w:t>他</w:t>
       </w:r>
       <w:r>
         <w:t>的</w:t>
       </w:r>
       <w:r>
         <w:rPr>
-          <w:rFonts w:hint="eastAsia"/>
-        </w:rPr>
-        <w:t>折旧</w:t>
-      </w:r>
-      <w:r>
-        <w:t>怎么算呢？</w:t>
+          <w:u w:val="single"/>
+        </w:rPr>
+        <w:t>初次安装时间和折旧年份</w:t>
+      </w:r>
+      <w:r>
+        <w:t>怎么算</w:t>
+      </w:r>
+      <w:r>
+        <w:rPr>
+          <w:rFonts w:hint="eastAsia"/>
+        </w:rPr>
+        <w:t>?</w:t>
+      </w:r>
+      <w:r>
+        <w:rPr>
+          <w:rFonts w:hint="eastAsia"/>
+        </w:rPr>
+        <w:t>因为</w:t>
+      </w:r>
+      <w:r>
+        <w:t>这些设备已经是使用了</w:t>
+      </w:r>
+      <w:r>
+        <w:rPr>
+          <w:rFonts w:hint="eastAsia"/>
+        </w:rPr>
+        <w:t>一段</w:t>
+      </w:r>
+      <w:r>
+        <w:t>时间</w:t>
+      </w:r>
+      <w:r>
+        <w:rPr>
+          <w:rFonts w:hint="eastAsia"/>
+        </w:rPr>
+        <w:t>,</w:t>
+      </w:r>
+      <w:r>
+        <w:rPr>
+          <w:rFonts w:hint="eastAsia"/>
+        </w:rPr>
+        <w:t>在</w:t>
+      </w:r>
+      <w:r>
+        <w:t>系统上线前就已经存在的设备</w:t>
+      </w:r>
+      <w:r>
+        <w:rPr>
+          <w:rFonts w:hint="eastAsia"/>
+        </w:rPr>
+        <w:t>.</w:t>
       </w:r>
     </w:p>
     <w:p/>
     <w:p>
-      <w:pPr>
-        <w:rPr>
-          <w:rFonts w:hint="eastAsia"/>
-        </w:rPr>
-      </w:pPr>
-      <w:r>
-        <w:rPr>
-          <w:rFonts w:hint="eastAsia"/>
-        </w:rPr>
-        <w:t>还有</w:t>
-      </w:r>
-      <w:r>
-        <w:t>一个问题就是没有条码的旧设备进行旧品入库的时候</w:t>
-      </w:r>
-      <w:r>
-        <w:rPr>
-          <w:rFonts w:hint="eastAsia"/>
-        </w:rPr>
-        <w:t>,</w:t>
-      </w:r>
-      <w:r>
-        <w:rPr>
-          <w:rFonts w:hint="eastAsia"/>
-        </w:rPr>
-        <w:t>他</w:t>
-      </w:r>
-      <w:r>
-        <w:t>的</w:t>
-      </w:r>
-      <w:r>
-        <w:rPr>
-          <w:u w:val="single"/>
-        </w:rPr>
-        <w:t>初次安装时间和折旧年份</w:t>
-      </w:r>
-      <w:r>
-        <w:t>怎么算</w:t>
-      </w:r>
-      <w:r>
-        <w:rPr>
-          <w:rFonts w:hint="eastAsia"/>
-        </w:rPr>
-        <w:t>?</w:t>
-      </w:r>
-      <w:r>
-        <w:rPr>
-          <w:rFonts w:hint="eastAsia"/>
-        </w:rPr>
-        <w:t>因为</w:t>
-      </w:r>
-      <w:r>
-        <w:t>这些设备已经是使用了</w:t>
-      </w:r>
-      <w:r>
-        <w:rPr>
-          <w:rFonts w:hint="eastAsia"/>
-        </w:rPr>
-        <w:t>一段</w:t>
-      </w:r>
-      <w:r>
-        <w:t>时间</w:t>
-      </w:r>
-      <w:r>
-        <w:rPr>
-          <w:rFonts w:hint="eastAsia"/>
-        </w:rPr>
-        <w:t>,</w:t>
-      </w:r>
-      <w:r>
-        <w:rPr>
-          <w:rFonts w:hint="eastAsia"/>
-        </w:rPr>
-        <w:t>在</w:t>
-      </w:r>
-      <w:r>
-        <w:t>系统上线前就已经存在的设备</w:t>
-      </w:r>
-      <w:r>
-        <w:rPr>
-          <w:rFonts w:hint="eastAsia"/>
-        </w:rPr>
-        <w:t>.</w:t>
+      <w:r>
+        <w:rPr>
+          <w:rFonts w:hint="eastAsia"/>
+        </w:rPr>
+        <w:t>还有一个问题，就是不在点位上的设备的折旧怎么算</w:t>
+      </w:r>
+      <w:r>
+        <w:rPr>
+          <w:rFonts w:hint="eastAsia"/>
+        </w:rPr>
+        <w:t>，就是在仓库的设备</w:t>
+      </w:r>
+      <w:r>
+        <w:rPr>
+          <w:rFonts w:hint="eastAsia"/>
+        </w:rPr>
+        <w:t>？</w:t>
       </w:r>
     </w:p>
     <w:p/>
     <w:p>
       <w:pPr>
-        <w:rPr>
+        <w:pStyle w:val="1"/>
+      </w:pPr>
+      <w:r>
+        <w:t>解决方案</w:t>
+      </w:r>
+    </w:p>
+    <w:p>
+      <w:pPr>
+        <w:rPr>
+          <w:b/>
+        </w:rPr>
+      </w:pPr>
+      <w:r>
+        <w:rPr>
+          <w:rFonts w:hint="eastAsia"/>
+        </w:rPr>
+        <w:t>解决方案的总原则是：</w:t>
+      </w:r>
+      <w:r>
+        <w:rPr>
+          <w:b/>
           <w:sz w:val="28"/>
           <w:szCs w:val="28"/>
         </w:rPr>
-      </w:pPr>
-      <w:r>
-        <w:rPr>
-          <w:rFonts w:hint="eastAsia"/>
-          <w:sz w:val="28"/>
-          <w:szCs w:val="28"/>
-        </w:rPr>
-        <w:t>初步</w:t>
-      </w:r>
-      <w:r>
-        <w:rPr>
-          <w:sz w:val="28"/>
-          <w:szCs w:val="28"/>
-        </w:rPr>
-        <w:t>解决方案：</w:t>
-      </w:r>
-    </w:p>
-    <w:p>
-      <w:r>
-        <w:rPr>
-          <w:rFonts w:hint="eastAsia"/>
-        </w:rPr>
-        <w:t>1</w:t>
-      </w:r>
-      <w:r>
-        <w:rPr>
-          <w:rFonts w:hint="eastAsia"/>
-        </w:rPr>
-        <w:t>：</w:t>
-      </w:r>
+        <w:t>设备的折旧跟着项目走</w:t>
+      </w:r>
+      <w:r>
+        <w:rPr>
+          <w:rFonts w:hint="eastAsia"/>
+          <w:b/>
+        </w:rPr>
+        <w:t>。</w:t>
+      </w:r>
+    </w:p>
+    <w:p>
+      <w:pPr>
+        <w:rPr>
+          <w:rFonts w:hint="eastAsia"/>
+          <w:b/>
+        </w:rPr>
+      </w:pPr>
+    </w:p>
+    <w:p>
+      <w:pPr>
+        <w:rPr>
+          <w:rFonts w:hint="eastAsia"/>
+        </w:rPr>
+      </w:pPr>
+      <w:r>
+        <w:rPr>
+          <w:rFonts w:hint="eastAsia"/>
+        </w:rPr>
+        <w:t>这个解决方案</w:t>
+      </w:r>
+      <w:r>
+        <w:rPr>
+          <w:rFonts w:hint="eastAsia"/>
+        </w:rPr>
+        <w:t>将会</w:t>
+      </w:r>
+      <w:r>
+        <w:rPr>
+          <w:rFonts w:hint="eastAsia"/>
+        </w:rPr>
+        <w:t xml:space="preserve">  </w:t>
+      </w:r>
+      <w:r>
+        <w:rPr>
+          <w:rFonts w:hint="eastAsia"/>
+        </w:rPr>
+        <w:t>精确</w:t>
+      </w:r>
+      <w:r>
+        <w:rPr>
+          <w:rFonts w:hint="eastAsia"/>
+        </w:rPr>
+        <w:t>到</w:t>
+      </w:r>
+      <w:r>
+        <w:rPr>
+          <w:rFonts w:hint="eastAsia"/>
+        </w:rPr>
+        <w:t>每一个设备的折旧，</w:t>
+      </w:r>
+      <w:r>
+        <w:rPr>
+          <w:rFonts w:hint="eastAsia"/>
+        </w:rPr>
+        <w:t>并且是基于，</w:t>
+      </w:r>
+      <w:r>
+        <w:rPr>
+          <w:rFonts w:hint="eastAsia"/>
+        </w:rPr>
+        <w:t>折旧</w:t>
+      </w:r>
+      <w:r>
+        <w:rPr>
+          <w:rFonts w:hint="eastAsia"/>
+        </w:rPr>
+        <w:t>=</w:t>
+      </w:r>
+      <w:r>
+        <w:rPr>
+          <w:rFonts w:hint="eastAsia"/>
+        </w:rPr>
+        <w:t>原值</w:t>
+      </w:r>
+      <w:r>
+        <w:rPr>
+          <w:rFonts w:hint="eastAsia"/>
+        </w:rPr>
+        <w:t>*95%/1825*N</w:t>
+      </w:r>
+      <w:r>
+        <w:rPr>
+          <w:rFonts w:hint="eastAsia"/>
+        </w:rPr>
+        <w:t>天</w:t>
+      </w:r>
+      <w:r>
+        <w:rPr>
+          <w:rFonts w:hint="eastAsia"/>
+        </w:rPr>
+        <w:t>这个公式进行推算的。</w:t>
+      </w:r>
+      <w:r>
+        <w:rPr>
+          <w:rFonts w:hint="eastAsia"/>
+        </w:rPr>
+        <w:t>并且是基于总原则的，</w:t>
+      </w:r>
+      <w:r>
+        <w:rPr>
+          <w:rFonts w:hint="eastAsia"/>
+        </w:rPr>
+        <w:t>所以同个设备在不同的时间点的折旧算法</w:t>
+      </w:r>
+      <w:bookmarkStart w:id="0" w:name="_GoBack"/>
+      <w:bookmarkEnd w:id="0"/>
+      <w:r>
+        <w:rPr>
+          <w:rFonts w:hint="eastAsia"/>
+        </w:rPr>
+        <w:t>是不一样的，因为这个设备会受到所在项目的影响。</w:t>
+      </w:r>
+    </w:p>
+    <w:p>
+      <w:pPr>
+        <w:rPr>
+          <w:rFonts w:hint="eastAsia"/>
+        </w:rPr>
+      </w:pPr>
+    </w:p>
+    <w:p/>
+    <w:p>
+      <w:pPr>
+        <w:pStyle w:val="2"/>
+        <w:rPr>
+          <w:rFonts w:hint="eastAsia"/>
+        </w:rPr>
+      </w:pPr>
+      <w:r>
+        <w:rPr>
+          <w:rFonts w:hint="eastAsia"/>
+        </w:rPr>
+        <w:t>折旧年限</w:t>
+      </w:r>
+    </w:p>
+    <w:p>
+      <w:r>
+        <w:rPr>
+          <w:rFonts w:hint="eastAsia"/>
+        </w:rPr>
+        <w:t>实际设备</w:t>
+      </w:r>
+      <w:r>
+        <w:t>的可用年份是不一样的，主要由着几个条件决定的，每个项目</w:t>
+      </w:r>
+      <w:r>
+        <w:rPr>
+          <w:rFonts w:hint="eastAsia"/>
+        </w:rPr>
+        <w:t>的</w:t>
+      </w:r>
+      <w:r>
+        <w:t>合同中会写好是几</w:t>
+      </w:r>
+      <w:r>
+        <w:lastRenderedPageBreak/>
+        <w:t>年</w:t>
+      </w:r>
+      <w:r>
+        <w:rPr>
+          <w:rFonts w:hint="eastAsia"/>
+        </w:rPr>
+        <w:t>，但是</w:t>
+      </w:r>
+      <w:r>
+        <w:t>个别</w:t>
+      </w:r>
+      <w:r>
+        <w:rPr>
+          <w:rFonts w:hint="eastAsia"/>
+        </w:rPr>
+        <w:t>品类中</w:t>
+      </w:r>
+      <w:r>
+        <w:t>还是会不一样的，例如杆箱类</w:t>
+      </w:r>
+      <w:r>
+        <w:rPr>
+          <w:rFonts w:hint="eastAsia"/>
+        </w:rPr>
+        <w:t>是</w:t>
+      </w:r>
+      <w:r>
+        <w:rPr>
+          <w:rFonts w:hint="eastAsia"/>
+        </w:rPr>
+        <w:t>10</w:t>
+      </w:r>
+      <w:r>
+        <w:rPr>
+          <w:rFonts w:hint="eastAsia"/>
+        </w:rPr>
+        <w:t>年</w:t>
+      </w:r>
+      <w:r>
+        <w:t>，</w:t>
+      </w:r>
+      <w:r>
+        <w:rPr>
+          <w:rFonts w:hint="eastAsia"/>
+        </w:rPr>
+        <w:t>但</w:t>
+      </w:r>
+      <w:r>
+        <w:t>电子设备是</w:t>
+      </w:r>
+      <w:r>
+        <w:rPr>
+          <w:rFonts w:hint="eastAsia"/>
+        </w:rPr>
+        <w:t>5</w:t>
+      </w:r>
+      <w:r>
+        <w:rPr>
+          <w:rFonts w:hint="eastAsia"/>
+        </w:rPr>
+        <w:t>年。</w:t>
+      </w:r>
+    </w:p>
+    <w:p>
+      <w:pPr>
+        <w:rPr>
+          <w:rFonts w:hint="eastAsia"/>
+        </w:rPr>
+      </w:pPr>
+    </w:p>
+    <w:p/>
+    <w:p>
+      <w:pPr>
+        <w:rPr>
+          <w:rFonts w:hint="eastAsia"/>
+        </w:rPr>
+      </w:pPr>
+      <w:r>
+        <w:rPr>
+          <w:rFonts w:hint="eastAsia"/>
+        </w:rPr>
+        <w:t>由于不同的项目折旧年限是不一样的，而且在同一个项目中不同的品名的折旧年限也不一样，所以需要建立一个规则引擎，用来计算不同的品名的折旧年限。</w:t>
+      </w:r>
+    </w:p>
+    <w:p/>
+    <w:p/>
+    <w:p>
+      <w:pPr>
+        <w:rPr>
+          <w:rFonts w:hint="eastAsia"/>
+        </w:rPr>
+      </w:pPr>
       <w:r>
         <w:t>在</w:t>
       </w:r>
@@ -652,19 +806,13 @@
         <w:t>年限</w:t>
       </w:r>
       <w:r>
-        <w:t>，例如</w:t>
-      </w:r>
-      <w:r>
-        <w:rPr>
-          <w:rFonts w:hint="eastAsia"/>
-        </w:rPr>
-        <w:t>电子</w:t>
-      </w:r>
-      <w:r>
-        <w:t>设备</w:t>
-      </w:r>
-      <w:r>
-        <w:t>都是</w:t>
+        <w:t>，</w:t>
+      </w:r>
+      <w:r>
+        <w:rPr>
+          <w:rFonts w:hint="eastAsia"/>
+        </w:rPr>
+        <w:t>当建立项目的时候就默认会建立一个规则，这个规则就是默认的年限是</w:t>
       </w:r>
       <w:r>
         <w:rPr>
@@ -676,34 +824,7 @@
         <w:rPr>
           <w:rFonts w:hint="eastAsia"/>
         </w:rPr>
-        <w:t>年</w:t>
-      </w:r>
-      <w:r>
-        <w:t>，但是特殊的设备</w:t>
-      </w:r>
-      <w:r>
-        <w:rPr>
-          <w:rFonts w:hint="eastAsia"/>
-        </w:rPr>
-        <w:t>(</w:t>
-      </w:r>
-      <w:r>
-        <w:rPr>
-          <w:rFonts w:hint="eastAsia"/>
-        </w:rPr>
-        <w:t>如</w:t>
-      </w:r>
-      <w:r>
-        <w:t>杆箱</w:t>
-      </w:r>
-      <w:r>
-        <w:rPr>
-          <w:rFonts w:hint="eastAsia"/>
-        </w:rPr>
-        <w:t>)</w:t>
-      </w:r>
-      <w:r>
-        <w:t>选择</w:t>
+        <w:t>年，然后再在上面添加规则，例如杆箱类，就填</w:t>
       </w:r>
       <w:r>
         <w:rPr>
@@ -715,86 +836,69 @@
         <w:rPr>
           <w:rFonts w:hint="eastAsia"/>
         </w:rPr>
-        <w:t>年</w:t>
-      </w:r>
-      <w:r>
-        <w:rPr>
-          <w:rFonts w:hint="eastAsia"/>
-        </w:rPr>
-        <w:t>。</w:t>
-      </w:r>
-      <w:r>
-        <w:rPr>
-          <w:rFonts w:hint="eastAsia"/>
-        </w:rPr>
-        <w:t>那</w:t>
-      </w:r>
-      <w:r>
-        <w:t>在计算的时候</w:t>
-      </w:r>
-      <w:r>
-        <w:rPr>
-          <w:rFonts w:hint="eastAsia"/>
-        </w:rPr>
-        <w:t>就</w:t>
-      </w:r>
-      <w:r>
-        <w:t>取这个年份进行计算。</w:t>
+        <w:t>年，也就是说如果这个设备不是杆箱类，那它的折旧年限就是</w:t>
+      </w:r>
+      <w:r>
+        <w:rPr>
+          <w:rFonts w:hint="eastAsia"/>
+        </w:rPr>
+        <w:t>5</w:t>
+      </w:r>
+      <w:r>
+        <w:rPr>
+          <w:rFonts w:hint="eastAsia"/>
+        </w:rPr>
+        <w:t>年。</w:t>
+      </w:r>
+    </w:p>
+    <w:p>
+      <w:pPr>
+        <w:rPr>
+          <w:rFonts w:hint="eastAsia"/>
+        </w:rPr>
+      </w:pPr>
+    </w:p>
+    <w:p>
+      <w:r>
+        <w:rPr>
+          <w:rFonts w:hint="eastAsia"/>
+        </w:rPr>
+        <w:t>在项目中还会提供</w:t>
+      </w:r>
+      <w:r>
+        <w:rPr>
+          <w:rFonts w:hint="eastAsia"/>
+        </w:rPr>
+        <w:t>规则</w:t>
+      </w:r>
+      <w:r>
+        <w:rPr>
+          <w:rFonts w:hint="eastAsia"/>
+        </w:rPr>
+        <w:t>引擎模板，用于快速定义一个项目的折旧年限规则。</w:t>
+      </w:r>
+      <w:r>
+        <w:rPr>
+          <w:rFonts w:hint="eastAsia"/>
+        </w:rPr>
+        <w:t>降低工作量</w:t>
       </w:r>
     </w:p>
     <w:p/>
-    <w:p>
-      <w:pPr>
-        <w:rPr>
-          <w:rFonts w:hint="eastAsia"/>
-        </w:rPr>
-      </w:pPr>
-      <w:r>
-        <w:rPr>
-          <w:rFonts w:hint="eastAsia"/>
-        </w:rPr>
-        <w:t>2</w:t>
-      </w:r>
-      <w:r>
-        <w:rPr>
-          <w:rFonts w:hint="eastAsia"/>
-        </w:rPr>
-        <w:t>：</w:t>
-      </w:r>
-      <w:r>
-        <w:rPr>
-          <w:b/>
-        </w:rPr>
-        <w:t>设备的折旧跟着项目走</w:t>
-      </w:r>
-      <w:r>
-        <w:rPr>
-          <w:rFonts w:hint="eastAsia"/>
-          <w:b/>
-        </w:rPr>
-        <w:t>,</w:t>
-      </w:r>
-      <w:r>
-        <w:rPr>
-          <w:rFonts w:hint="eastAsia"/>
-          <w:b/>
-        </w:rPr>
-        <w:t>这</w:t>
-      </w:r>
-      <w:r>
-        <w:rPr>
-          <w:b/>
-        </w:rPr>
-        <w:t>是总原则</w:t>
-      </w:r>
-    </w:p>
     <w:p/>
     <w:p>
       <w:pPr>
-        <w:rPr>
-          <w:rFonts w:hint="eastAsia"/>
-        </w:rPr>
-      </w:pPr>
+        <w:pStyle w:val="2"/>
+      </w:pPr>
+      <w:r>
+        <w:rPr>
+          <w:rFonts w:hint="eastAsia"/>
+        </w:rPr>
+        <w:t>项目流转时怎么算</w:t>
+      </w:r>
+    </w:p>
+    <w:p/>
+    <w:p>
       <w:r>
         <w:rPr>
           <w:rFonts w:hint="eastAsia"/>
@@ -812,11 +916,6 @@
       </w:r>
     </w:p>
     <w:p>
-      <w:pPr>
-        <w:rPr>
-          <w:rFonts w:hint="eastAsia"/>
-        </w:rPr>
-      </w:pPr>
       <w:r>
         <w:rPr>
           <w:rFonts w:hint="eastAsia"/>
@@ -1135,11 +1234,6 @@
     </w:p>
     <w:p/>
     <w:p>
-      <w:pPr>
-        <w:rPr>
-          <w:rFonts w:hint="eastAsia"/>
-        </w:rPr>
-      </w:pPr>
       <w:r>
         <w:rPr>
           <w:rFonts w:hint="eastAsia"/>
@@ -1322,11 +1416,6 @@
       </w:r>
     </w:p>
     <w:p>
-      <w:pPr>
-        <w:rPr>
-          <w:rFonts w:hint="eastAsia"/>
-        </w:rPr>
-      </w:pPr>
       <w:r>
         <w:rPr>
           <w:rFonts w:hint="eastAsia"/>
@@ -1396,7 +1485,6 @@
         <w:rPr>
           <w:rFonts w:hint="eastAsia"/>
         </w:rPr>
-        <w:lastRenderedPageBreak/>
         <w:t>折旧年份</w:t>
       </w:r>
       <w:r>
@@ -1470,20 +1558,11 @@
         <w:t>。</w:t>
       </w:r>
     </w:p>
-    <w:p>
-      <w:pPr>
-        <w:rPr>
-          <w:rFonts w:hint="eastAsia"/>
-        </w:rPr>
-      </w:pPr>
-    </w:p>
-    <w:p>
-      <w:r>
-        <w:rPr>
-          <w:rFonts w:hint="eastAsia"/>
-        </w:rPr>
-        <w:t>3:</w:t>
-      </w:r>
+    <w:p/>
+    <w:p>
+      <w:pPr>
+        <w:pStyle w:val="2"/>
+      </w:pPr>
       <w:r>
         <w:rPr>
           <w:rFonts w:hint="eastAsia"/>
@@ -1513,11 +1592,6 @@
       </w:r>
     </w:p>
     <w:p>
-      <w:pPr>
-        <w:rPr>
-          <w:rFonts w:hint="eastAsia"/>
-        </w:rPr>
-      </w:pPr>
       <w:r>
         <w:rPr>
           <w:rFonts w:hint="eastAsia"/>
@@ -1571,11 +1645,6 @@
       </w:r>
     </w:p>
     <w:p>
-      <w:pPr>
-        <w:rPr>
-          <w:rFonts w:hint="eastAsia"/>
-        </w:rPr>
-      </w:pPr>
       <w:r>
         <w:rPr>
           <w:rFonts w:hint="eastAsia"/>
@@ -1633,11 +1702,6 @@
     </w:p>
     <w:p/>
     <w:p>
-      <w:pPr>
-        <w:rPr>
-          <w:rFonts w:hint="eastAsia"/>
-        </w:rPr>
-      </w:pPr>
       <w:r>
         <w:rPr>
           <w:rFonts w:hint="eastAsia"/>
@@ -1655,15 +1719,11 @@
       </w:r>
     </w:p>
     <w:p>
-      <w:pPr>
-        <w:rPr>
-          <w:rFonts w:hint="eastAsia"/>
-        </w:rPr>
-      </w:pPr>
-      <w:r>
-        <w:rPr>
-          <w:rFonts w:hint="eastAsia"/>
-        </w:rPr>
+      <w:r>
+        <w:rPr>
+          <w:rFonts w:hint="eastAsia"/>
+        </w:rPr>
+        <w:lastRenderedPageBreak/>
         <w:t>折旧</w:t>
       </w:r>
       <w:r>
@@ -1689,12 +1749,11 @@
       </w:r>
       <w:r>
         <w:rPr>
+          <w:rFonts w:hint="eastAsia"/>
           <w:b/>
         </w:rPr>
-        <w:t>5</w:t>
-      </w:r>
-      <w:bookmarkStart w:id="0" w:name="_GoBack"/>
-      <w:bookmarkEnd w:id="0"/>
+        <w:t>折旧年限</w:t>
+      </w:r>
       <w:r>
         <w:t>*365</w:t>
       </w:r>
@@ -1732,33 +1791,1477 @@
         <w:t>天</w:t>
       </w:r>
     </w:p>
-    <w:p>
-      <w:pPr>
-        <w:rPr>
-          <w:rFonts w:hint="eastAsia"/>
-        </w:rPr>
-      </w:pPr>
-    </w:p>
-    <w:p>
-      <w:pPr>
-        <w:rPr>
-          <w:rFonts w:hint="eastAsia"/>
-        </w:rPr>
-      </w:pPr>
-    </w:p>
-    <w:p>
-      <w:pPr>
-        <w:rPr>
-          <w:rFonts w:hint="eastAsia"/>
-        </w:rPr>
-      </w:pPr>
-    </w:p>
-    <w:p>
-      <w:pPr>
-        <w:rPr>
-          <w:rFonts w:hint="eastAsia"/>
-        </w:rPr>
-      </w:pPr>
+    <w:p/>
+    <w:p>
+      <w:r>
+        <w:rPr>
+          <w:rFonts w:hint="eastAsia"/>
+          <w:b/>
+        </w:rPr>
+        <w:t>折旧年限的算法请看前面的</w:t>
+      </w:r>
+      <w:r>
+        <w:rPr>
+          <w:b/>
+        </w:rPr>
+        <w:t>”</w:t>
+      </w:r>
+      <w:r>
+        <w:rPr>
+          <w:rFonts w:hint="eastAsia"/>
+          <w:b/>
+        </w:rPr>
+        <w:t xml:space="preserve"> </w:t>
+      </w:r>
+      <w:r>
+        <w:rPr>
+          <w:rFonts w:hint="eastAsia"/>
+          <w:b/>
+        </w:rPr>
+        <w:t>折旧年限</w:t>
+      </w:r>
+      <w:r>
+        <w:rPr>
+          <w:b/>
+        </w:rPr>
+        <w:t>”</w:t>
+      </w:r>
+      <w:r>
+        <w:rPr>
+          <w:rFonts w:hint="eastAsia"/>
+          <w:b/>
+        </w:rPr>
+        <w:t>章节。</w:t>
+      </w:r>
+    </w:p>
+    <w:p>
+      <w:pPr>
+        <w:pStyle w:val="2"/>
+      </w:pPr>
+      <w:r>
+        <w:rPr>
+          <w:rFonts w:hint="eastAsia"/>
+        </w:rPr>
+        <w:t>在仓库的设备折旧怎么算</w:t>
+      </w:r>
+    </w:p>
+    <w:p>
+      <w:r>
+        <w:rPr>
+          <w:rFonts w:hint="eastAsia"/>
+        </w:rPr>
+        <w:t>两种方案</w:t>
+      </w:r>
+    </w:p>
+    <w:p>
+      <w:pPr>
+        <w:pStyle w:val="a5"/>
+        <w:numPr>
+          <w:ilvl w:val="0"/>
+          <w:numId w:val="2"/>
+        </w:numPr>
+        <w:ind w:firstLineChars="0"/>
+      </w:pPr>
+      <w:r>
+        <w:rPr>
+          <w:rFonts w:hint="eastAsia"/>
+        </w:rPr>
+        <w:t>按照订单录入时所在项目进行折算</w:t>
+      </w:r>
+    </w:p>
+    <w:p>
+      <w:pPr>
+        <w:pStyle w:val="a5"/>
+        <w:numPr>
+          <w:ilvl w:val="0"/>
+          <w:numId w:val="2"/>
+        </w:numPr>
+        <w:ind w:firstLineChars="0"/>
+      </w:pPr>
+      <w:r>
+        <w:rPr>
+          <w:rFonts w:hint="eastAsia"/>
+        </w:rPr>
+        <w:t>按照最近一次安装时所在项目进行折算</w:t>
+      </w:r>
+    </w:p>
+    <w:p>
+      <w:pPr>
+        <w:pStyle w:val="3"/>
+      </w:pPr>
+      <w:r>
+        <w:rPr>
+          <w:rFonts w:hint="eastAsia"/>
+        </w:rPr>
+        <w:t>照订单录入时所在项目进行折算</w:t>
+      </w:r>
+    </w:p>
+    <w:p>
+      <w:r>
+        <w:rPr>
+          <w:rFonts w:hint="eastAsia"/>
+        </w:rPr>
+        <w:t>当设备在仓库或在作业单位手上的时候，就这个设备所在订单的项目进行计算。</w:t>
+      </w:r>
+    </w:p>
+    <w:p/>
+    <w:p>
+      <w:r>
+        <w:rPr>
+          <w:rFonts w:hint="eastAsia"/>
+        </w:rPr>
+        <w:t>这里也分为</w:t>
+      </w:r>
+      <w:r>
+        <w:rPr>
+          <w:rFonts w:hint="eastAsia"/>
+        </w:rPr>
+        <w:t>两个计算公式</w:t>
+      </w:r>
+      <w:r>
+        <w:rPr>
+          <w:rFonts w:hint="eastAsia"/>
+        </w:rPr>
+        <w:t>，因为设备有新设备也有旧设备</w:t>
+      </w:r>
+      <w:r>
+        <w:rPr>
+          <w:rFonts w:hint="eastAsia"/>
+        </w:rPr>
+        <w:t>：</w:t>
+      </w:r>
+    </w:p>
+    <w:p>
+      <w:r>
+        <w:rPr>
+          <w:rFonts w:hint="eastAsia"/>
+        </w:rPr>
+        <w:t>折旧</w:t>
+      </w:r>
+      <w:r>
+        <w:rPr>
+          <w:rFonts w:hint="eastAsia"/>
+        </w:rPr>
+        <w:t>=</w:t>
+      </w:r>
+      <w:r>
+        <w:rPr>
+          <w:rFonts w:hint="eastAsia"/>
+        </w:rPr>
+        <w:t>原值</w:t>
+      </w:r>
+      <w:r>
+        <w:rPr>
+          <w:rFonts w:hint="eastAsia"/>
+        </w:rPr>
+        <w:t>*95%/</w:t>
+      </w:r>
+      <w:r>
+        <w:t>(</w:t>
+      </w:r>
+      <w:r>
+        <w:rPr>
+          <w:rFonts w:hint="eastAsia"/>
+          <w:b/>
+        </w:rPr>
+        <w:t>折旧年限</w:t>
+      </w:r>
+      <w:r>
+        <w:t>*365)</w:t>
+      </w:r>
+      <w:r>
+        <w:rPr>
+          <w:rFonts w:hint="eastAsia"/>
+        </w:rPr>
+        <w:t>*N</w:t>
+      </w:r>
+      <w:r>
+        <w:rPr>
+          <w:rFonts w:hint="eastAsia"/>
+        </w:rPr>
+        <w:t>天</w:t>
+      </w:r>
+    </w:p>
+    <w:p>
+      <w:r>
+        <w:rPr>
+          <w:rFonts w:hint="eastAsia"/>
+        </w:rPr>
+        <w:t>折旧</w:t>
+      </w:r>
+      <w:r>
+        <w:rPr>
+          <w:rFonts w:hint="eastAsia"/>
+        </w:rPr>
+        <w:t>=</w:t>
+      </w:r>
+      <w:r>
+        <w:rPr>
+          <w:rFonts w:hint="eastAsia"/>
+        </w:rPr>
+        <w:t>原值</w:t>
+      </w:r>
+      <w:r>
+        <w:rPr>
+          <w:rFonts w:hint="eastAsia"/>
+        </w:rPr>
+        <w:t>*95%/</w:t>
+      </w:r>
+      <w:r>
+        <w:t>(</w:t>
+      </w:r>
+      <w:r>
+        <w:rPr>
+          <w:rFonts w:hint="eastAsia"/>
+          <w:b/>
+        </w:rPr>
+        <w:t>折旧年限</w:t>
+      </w:r>
+      <w:r>
+        <w:t>*365-</w:t>
+      </w:r>
+      <w:r>
+        <w:rPr>
+          <w:rFonts w:hint="eastAsia"/>
+        </w:rPr>
+        <w:t>已经</w:t>
+      </w:r>
+      <w:r>
+        <w:t>使用年数</w:t>
+      </w:r>
+      <w:r>
+        <w:rPr>
+          <w:rFonts w:hint="eastAsia"/>
+        </w:rPr>
+        <w:t>*</w:t>
+      </w:r>
+      <w:r>
+        <w:t>365)</w:t>
+      </w:r>
+      <w:r>
+        <w:rPr>
+          <w:rFonts w:hint="eastAsia"/>
+        </w:rPr>
+        <w:t>*N</w:t>
+      </w:r>
+      <w:r>
+        <w:rPr>
+          <w:rFonts w:hint="eastAsia"/>
+        </w:rPr>
+        <w:t>天</w:t>
+      </w:r>
+    </w:p>
+    <w:p/>
+    <w:p/>
+    <w:p>
+      <w:r>
+        <w:rPr>
+          <w:rFonts w:hint="eastAsia"/>
+          <w:b/>
+        </w:rPr>
+        <w:t>折旧年限的算法请看前面的</w:t>
+      </w:r>
+      <w:r>
+        <w:rPr>
+          <w:b/>
+        </w:rPr>
+        <w:t>”</w:t>
+      </w:r>
+      <w:r>
+        <w:rPr>
+          <w:rFonts w:hint="eastAsia"/>
+          <w:b/>
+        </w:rPr>
+        <w:t xml:space="preserve"> </w:t>
+      </w:r>
+      <w:r>
+        <w:rPr>
+          <w:rFonts w:hint="eastAsia"/>
+          <w:b/>
+        </w:rPr>
+        <w:t>折旧年限</w:t>
+      </w:r>
+      <w:r>
+        <w:rPr>
+          <w:b/>
+        </w:rPr>
+        <w:t>”</w:t>
+      </w:r>
+      <w:r>
+        <w:rPr>
+          <w:rFonts w:hint="eastAsia"/>
+          <w:b/>
+        </w:rPr>
+        <w:t>章节。</w:t>
+      </w:r>
+    </w:p>
+    <w:p>
+      <w:pPr>
+        <w:pStyle w:val="3"/>
+      </w:pPr>
+      <w:r>
+        <w:rPr>
+          <w:rFonts w:hint="eastAsia"/>
+        </w:rPr>
+        <w:t>按照最近一次安装时所在项目进行折算</w:t>
+      </w:r>
+    </w:p>
+    <w:p>
+      <w:r>
+        <w:rPr>
+          <w:rFonts w:hint="eastAsia"/>
+        </w:rPr>
+        <w:t>原则</w:t>
+      </w:r>
+      <w:r>
+        <w:rPr>
+          <w:rFonts w:hint="eastAsia"/>
+        </w:rPr>
+        <w:t>就是按照最近一次安装的时候所在项目的折旧年限进行计算。</w:t>
+      </w:r>
+    </w:p>
+    <w:p/>
+    <w:p>
+      <w:r>
+        <w:rPr>
+          <w:rFonts w:hint="eastAsia"/>
+          <w:b/>
+        </w:rPr>
+        <w:t>折旧年限的算法请看前面的</w:t>
+      </w:r>
+      <w:r>
+        <w:rPr>
+          <w:b/>
+        </w:rPr>
+        <w:t>”</w:t>
+      </w:r>
+      <w:r>
+        <w:rPr>
+          <w:rFonts w:hint="eastAsia"/>
+          <w:b/>
+        </w:rPr>
+        <w:t xml:space="preserve"> </w:t>
+      </w:r>
+      <w:r>
+        <w:rPr>
+          <w:rFonts w:hint="eastAsia"/>
+          <w:b/>
+        </w:rPr>
+        <w:t>折旧年限</w:t>
+      </w:r>
+      <w:r>
+        <w:rPr>
+          <w:b/>
+        </w:rPr>
+        <w:t>”</w:t>
+      </w:r>
+      <w:r>
+        <w:rPr>
+          <w:rFonts w:hint="eastAsia"/>
+          <w:b/>
+        </w:rPr>
+        <w:t>章节。</w:t>
+      </w:r>
+    </w:p>
+    <w:p>
+      <w:pPr>
+        <w:pStyle w:val="4"/>
+      </w:pPr>
+      <w:r>
+        <w:rPr>
+          <w:rFonts w:hint="eastAsia"/>
+        </w:rPr>
+        <w:t>新设备入库</w:t>
+      </w:r>
+    </w:p>
+    <w:p>
+      <w:r>
+        <w:rPr>
+          <w:rFonts w:hint="eastAsia"/>
+        </w:rPr>
+        <w:t>折旧</w:t>
+      </w:r>
+      <w:r>
+        <w:rPr>
+          <w:rFonts w:hint="eastAsia"/>
+        </w:rPr>
+        <w:t>=</w:t>
+      </w:r>
+      <w:r>
+        <w:rPr>
+          <w:rFonts w:hint="eastAsia"/>
+        </w:rPr>
+        <w:t>原值</w:t>
+      </w:r>
+      <w:r>
+        <w:rPr>
+          <w:rFonts w:hint="eastAsia"/>
+        </w:rPr>
+        <w:t>*95%/</w:t>
+      </w:r>
+      <w:r>
+        <w:t>(</w:t>
+      </w:r>
+      <w:r>
+        <w:rPr>
+          <w:rFonts w:hint="eastAsia"/>
+          <w:b/>
+        </w:rPr>
+        <w:t>折旧年限</w:t>
+      </w:r>
+      <w:r>
+        <w:t>*365)</w:t>
+      </w:r>
+      <w:r>
+        <w:rPr>
+          <w:rFonts w:hint="eastAsia"/>
+        </w:rPr>
+        <w:t>*N</w:t>
+      </w:r>
+      <w:r>
+        <w:rPr>
+          <w:rFonts w:hint="eastAsia"/>
+        </w:rPr>
+        <w:t>天</w:t>
+      </w:r>
+    </w:p>
+    <w:p>
+      <w:r>
+        <w:rPr>
+          <w:rFonts w:hint="eastAsia"/>
+        </w:rPr>
+        <w:t>折旧</w:t>
+      </w:r>
+      <w:r>
+        <w:rPr>
+          <w:rFonts w:hint="eastAsia"/>
+        </w:rPr>
+        <w:t>=</w:t>
+      </w:r>
+      <w:r>
+        <w:rPr>
+          <w:rFonts w:hint="eastAsia"/>
+        </w:rPr>
+        <w:t>原值</w:t>
+      </w:r>
+      <w:r>
+        <w:rPr>
+          <w:rFonts w:hint="eastAsia"/>
+        </w:rPr>
+        <w:t>*95%/</w:t>
+      </w:r>
+      <w:r>
+        <w:t>(</w:t>
+      </w:r>
+      <w:r>
+        <w:rPr>
+          <w:rFonts w:hint="eastAsia"/>
+          <w:b/>
+        </w:rPr>
+        <w:t>折旧年限</w:t>
+      </w:r>
+      <w:r>
+        <w:t>*365-</w:t>
+      </w:r>
+      <w:r>
+        <w:rPr>
+          <w:rFonts w:hint="eastAsia"/>
+        </w:rPr>
+        <w:t>已经</w:t>
+      </w:r>
+      <w:r>
+        <w:t>使用年数</w:t>
+      </w:r>
+      <w:r>
+        <w:rPr>
+          <w:rFonts w:hint="eastAsia"/>
+        </w:rPr>
+        <w:t>*</w:t>
+      </w:r>
+      <w:r>
+        <w:t>365)</w:t>
+      </w:r>
+      <w:r>
+        <w:rPr>
+          <w:rFonts w:hint="eastAsia"/>
+        </w:rPr>
+        <w:t>*N</w:t>
+      </w:r>
+      <w:r>
+        <w:rPr>
+          <w:rFonts w:hint="eastAsia"/>
+        </w:rPr>
+        <w:t>天</w:t>
+      </w:r>
+    </w:p>
+    <w:p/>
+    <w:p>
+      <w:r>
+        <w:rPr>
+          <w:rFonts w:hint="eastAsia"/>
+        </w:rPr>
+        <w:t>这里的折旧年限取订单录入时，所在项目的折旧年限。</w:t>
+      </w:r>
+    </w:p>
+    <w:p>
+      <w:r>
+        <w:rPr>
+          <w:rFonts w:hint="eastAsia"/>
+        </w:rPr>
+        <w:t>如果是老旧设备就使用算法</w:t>
+      </w:r>
+      <w:r>
+        <w:rPr>
+          <w:rFonts w:hint="eastAsia"/>
+        </w:rPr>
+        <w:t>二</w:t>
+      </w:r>
+      <w:r>
+        <w:rPr>
+          <w:rFonts w:hint="eastAsia"/>
+        </w:rPr>
+        <w:t>.</w:t>
+      </w:r>
+    </w:p>
+    <w:p/>
+    <w:p>
+      <w:pPr>
+        <w:pStyle w:val="4"/>
+      </w:pPr>
+      <w:r>
+        <w:rPr>
+          <w:rFonts w:hint="eastAsia"/>
+        </w:rPr>
+        <w:t>领用</w:t>
+      </w:r>
+      <w:r>
+        <w:rPr>
+          <w:rFonts w:hint="eastAsia"/>
+        </w:rPr>
+        <w:t>/</w:t>
+      </w:r>
+      <w:r>
+        <w:rPr>
+          <w:rFonts w:hint="eastAsia"/>
+        </w:rPr>
+        <w:t>借用</w:t>
+      </w:r>
+    </w:p>
+    <w:p>
+      <w:r>
+        <w:rPr>
+          <w:rFonts w:hint="eastAsia"/>
+        </w:rPr>
+        <w:t>折旧</w:t>
+      </w:r>
+      <w:r>
+        <w:rPr>
+          <w:rFonts w:hint="eastAsia"/>
+        </w:rPr>
+        <w:t>=</w:t>
+      </w:r>
+      <w:r>
+        <w:rPr>
+          <w:rFonts w:hint="eastAsia"/>
+        </w:rPr>
+        <w:t>原值</w:t>
+      </w:r>
+      <w:r>
+        <w:rPr>
+          <w:rFonts w:hint="eastAsia"/>
+        </w:rPr>
+        <w:t>*95%/</w:t>
+      </w:r>
+      <w:r>
+        <w:t>(</w:t>
+      </w:r>
+      <w:r>
+        <w:rPr>
+          <w:rFonts w:hint="eastAsia"/>
+          <w:b/>
+        </w:rPr>
+        <w:t>折旧年限</w:t>
+      </w:r>
+      <w:r>
+        <w:t>*365)</w:t>
+      </w:r>
+      <w:r>
+        <w:rPr>
+          <w:rFonts w:hint="eastAsia"/>
+        </w:rPr>
+        <w:t>*N</w:t>
+      </w:r>
+      <w:r>
+        <w:rPr>
+          <w:rFonts w:hint="eastAsia"/>
+        </w:rPr>
+        <w:t>天</w:t>
+      </w:r>
+    </w:p>
+    <w:p>
+      <w:r>
+        <w:rPr>
+          <w:rFonts w:hint="eastAsia"/>
+        </w:rPr>
+        <w:t>折旧</w:t>
+      </w:r>
+      <w:r>
+        <w:rPr>
+          <w:rFonts w:hint="eastAsia"/>
+        </w:rPr>
+        <w:t>=</w:t>
+      </w:r>
+      <w:r>
+        <w:rPr>
+          <w:rFonts w:hint="eastAsia"/>
+        </w:rPr>
+        <w:t>原值</w:t>
+      </w:r>
+      <w:r>
+        <w:rPr>
+          <w:rFonts w:hint="eastAsia"/>
+        </w:rPr>
+        <w:t>*95%/</w:t>
+      </w:r>
+      <w:r>
+        <w:t>(</w:t>
+      </w:r>
+      <w:r>
+        <w:rPr>
+          <w:rFonts w:hint="eastAsia"/>
+          <w:b/>
+        </w:rPr>
+        <w:t>折旧年限</w:t>
+      </w:r>
+      <w:r>
+        <w:t>*365-</w:t>
+      </w:r>
+      <w:r>
+        <w:rPr>
+          <w:rFonts w:hint="eastAsia"/>
+        </w:rPr>
+        <w:t>已经</w:t>
+      </w:r>
+      <w:r>
+        <w:t>使用年数</w:t>
+      </w:r>
+      <w:r>
+        <w:rPr>
+          <w:rFonts w:hint="eastAsia"/>
+        </w:rPr>
+        <w:t>*</w:t>
+      </w:r>
+      <w:r>
+        <w:t>365)</w:t>
+      </w:r>
+      <w:r>
+        <w:rPr>
+          <w:rFonts w:hint="eastAsia"/>
+        </w:rPr>
+        <w:t>*N</w:t>
+      </w:r>
+      <w:r>
+        <w:rPr>
+          <w:rFonts w:hint="eastAsia"/>
+        </w:rPr>
+        <w:t>天</w:t>
+      </w:r>
+    </w:p>
+    <w:p/>
+    <w:p>
+      <w:pPr>
+        <w:rPr>
+          <w:rFonts w:hint="eastAsia"/>
+        </w:rPr>
+      </w:pPr>
+      <w:r>
+        <w:rPr>
+          <w:rFonts w:hint="eastAsia"/>
+        </w:rPr>
+        <w:lastRenderedPageBreak/>
+        <w:t>1</w:t>
+      </w:r>
+      <w:r>
+        <w:rPr>
+          <w:rFonts w:hint="eastAsia"/>
+        </w:rPr>
+        <w:t>：</w:t>
+      </w:r>
+      <w:r>
+        <w:rPr>
+          <w:rFonts w:hint="eastAsia"/>
+        </w:rPr>
+        <w:t>这里的折旧年限取</w:t>
+      </w:r>
+      <w:r>
+        <w:rPr>
+          <w:rFonts w:hint="eastAsia"/>
+        </w:rPr>
+        <w:t>取的是</w:t>
+      </w:r>
+      <w:r>
+        <w:rPr>
+          <w:rFonts w:hint="eastAsia"/>
+          <w:b/>
+        </w:rPr>
+        <w:t>将要</w:t>
+      </w:r>
+      <w:r>
+        <w:rPr>
+          <w:rFonts w:hint="eastAsia"/>
+        </w:rPr>
+        <w:t>被用的项目的折旧年限</w:t>
+      </w:r>
+      <w:r>
+        <w:rPr>
+          <w:rFonts w:hint="eastAsia"/>
+        </w:rPr>
+        <w:t>。</w:t>
+      </w:r>
+      <w:r>
+        <w:rPr>
+          <w:rFonts w:hint="eastAsia"/>
+        </w:rPr>
+        <w:t>这个时候这些设备已经是在作业单位头上了。</w:t>
+      </w:r>
+    </w:p>
+    <w:p>
+      <w:pPr>
+        <w:rPr>
+          <w:rFonts w:hint="eastAsia"/>
+        </w:rPr>
+      </w:pPr>
+      <w:r>
+        <w:rPr>
+          <w:rFonts w:hint="eastAsia"/>
+        </w:rPr>
+        <w:t>2</w:t>
+      </w:r>
+      <w:r>
+        <w:rPr>
+          <w:rFonts w:hint="eastAsia"/>
+        </w:rPr>
+        <w:t>：</w:t>
+      </w:r>
+      <w:r>
+        <w:rPr>
+          <w:rFonts w:hint="eastAsia"/>
+        </w:rPr>
+        <w:t>或者还是使用上次安装点位的项目</w:t>
+      </w:r>
+      <w:r>
+        <w:rPr>
+          <w:rFonts w:hint="eastAsia"/>
+        </w:rPr>
+        <w:t>的折旧年限</w:t>
+      </w:r>
+      <w:r>
+        <w:rPr>
+          <w:rFonts w:hint="eastAsia"/>
+        </w:rPr>
+        <w:t>进行计算</w:t>
+      </w:r>
+    </w:p>
+    <w:p>
+      <w:pPr>
+        <w:ind w:firstLineChars="150" w:firstLine="315"/>
+        <w:rPr>
+          <w:rFonts w:hint="eastAsia"/>
+        </w:rPr>
+      </w:pPr>
+      <w:r>
+        <w:rPr>
+          <w:rFonts w:hint="eastAsia"/>
+        </w:rPr>
+        <w:t>如果是</w:t>
+      </w:r>
+      <w:r>
+        <w:rPr>
+          <w:rFonts w:hint="eastAsia"/>
+        </w:rPr>
+        <w:t>新设备</w:t>
+      </w:r>
+      <w:r>
+        <w:rPr>
+          <w:rFonts w:hint="eastAsia"/>
+        </w:rPr>
+        <w:t>就使用订单所在项目</w:t>
+      </w:r>
+      <w:r>
+        <w:rPr>
+          <w:rFonts w:hint="eastAsia"/>
+        </w:rPr>
+        <w:t>的折旧年限</w:t>
+      </w:r>
+      <w:r>
+        <w:rPr>
+          <w:rFonts w:hint="eastAsia"/>
+        </w:rPr>
+        <w:t>进行计算</w:t>
+      </w:r>
+    </w:p>
+    <w:p>
+      <w:pPr>
+        <w:ind w:firstLineChars="150" w:firstLine="315"/>
+        <w:rPr>
+          <w:rFonts w:hint="eastAsia"/>
+        </w:rPr>
+      </w:pPr>
+    </w:p>
+    <w:p>
+      <w:pPr>
+        <w:ind w:firstLineChars="150" w:firstLine="315"/>
+      </w:pPr>
+    </w:p>
+    <w:p>
+      <w:r>
+        <w:rPr>
+          <w:rFonts w:hint="eastAsia"/>
+        </w:rPr>
+        <w:t>如果是老旧设备就使用算法二</w:t>
+      </w:r>
+      <w:r>
+        <w:rPr>
+          <w:rFonts w:hint="eastAsia"/>
+        </w:rPr>
+        <w:t>.</w:t>
+      </w:r>
+      <w:r>
+        <w:rPr>
+          <w:rFonts w:hint="eastAsia"/>
+        </w:rPr>
+        <w:t xml:space="preserve"> </w:t>
+      </w:r>
+      <w:r>
+        <w:rPr>
+          <w:rFonts w:hint="eastAsia"/>
+        </w:rPr>
+        <w:t>.</w:t>
+      </w:r>
+      <w:r>
+        <w:rPr>
+          <w:rFonts w:hint="eastAsia"/>
+        </w:rPr>
+        <w:t>同样也是要分这几种情况。</w:t>
+      </w:r>
+    </w:p>
+    <w:p>
+      <w:pPr>
+        <w:pStyle w:val="4"/>
+      </w:pPr>
+      <w:r>
+        <w:rPr>
+          <w:rFonts w:hint="eastAsia"/>
+        </w:rPr>
+        <w:t>安装</w:t>
+      </w:r>
+    </w:p>
+    <w:p>
+      <w:r>
+        <w:rPr>
+          <w:rFonts w:hint="eastAsia"/>
+        </w:rPr>
+        <w:t>折旧</w:t>
+      </w:r>
+      <w:r>
+        <w:rPr>
+          <w:rFonts w:hint="eastAsia"/>
+        </w:rPr>
+        <w:t>=</w:t>
+      </w:r>
+      <w:r>
+        <w:rPr>
+          <w:rFonts w:hint="eastAsia"/>
+        </w:rPr>
+        <w:t>原值</w:t>
+      </w:r>
+      <w:r>
+        <w:rPr>
+          <w:rFonts w:hint="eastAsia"/>
+        </w:rPr>
+        <w:t>*95%/</w:t>
+      </w:r>
+      <w:r>
+        <w:t>(</w:t>
+      </w:r>
+      <w:r>
+        <w:rPr>
+          <w:rFonts w:hint="eastAsia"/>
+          <w:b/>
+        </w:rPr>
+        <w:t>折旧年限</w:t>
+      </w:r>
+      <w:r>
+        <w:t>*365)</w:t>
+      </w:r>
+      <w:r>
+        <w:rPr>
+          <w:rFonts w:hint="eastAsia"/>
+        </w:rPr>
+        <w:t>*N</w:t>
+      </w:r>
+      <w:r>
+        <w:rPr>
+          <w:rFonts w:hint="eastAsia"/>
+        </w:rPr>
+        <w:t>天</w:t>
+      </w:r>
+    </w:p>
+    <w:p>
+      <w:r>
+        <w:rPr>
+          <w:rFonts w:hint="eastAsia"/>
+        </w:rPr>
+        <w:t>折旧</w:t>
+      </w:r>
+      <w:r>
+        <w:rPr>
+          <w:rFonts w:hint="eastAsia"/>
+        </w:rPr>
+        <w:t>=</w:t>
+      </w:r>
+      <w:r>
+        <w:rPr>
+          <w:rFonts w:hint="eastAsia"/>
+        </w:rPr>
+        <w:t>原值</w:t>
+      </w:r>
+      <w:r>
+        <w:rPr>
+          <w:rFonts w:hint="eastAsia"/>
+        </w:rPr>
+        <w:t>*95%/</w:t>
+      </w:r>
+      <w:r>
+        <w:t>(</w:t>
+      </w:r>
+      <w:r>
+        <w:rPr>
+          <w:rFonts w:hint="eastAsia"/>
+          <w:b/>
+        </w:rPr>
+        <w:t>折旧年限</w:t>
+      </w:r>
+      <w:r>
+        <w:t>*365-</w:t>
+      </w:r>
+      <w:r>
+        <w:rPr>
+          <w:rFonts w:hint="eastAsia"/>
+        </w:rPr>
+        <w:t>已经</w:t>
+      </w:r>
+      <w:r>
+        <w:t>使用年数</w:t>
+      </w:r>
+      <w:r>
+        <w:rPr>
+          <w:rFonts w:hint="eastAsia"/>
+        </w:rPr>
+        <w:t>*</w:t>
+      </w:r>
+      <w:r>
+        <w:t>365)</w:t>
+      </w:r>
+      <w:r>
+        <w:rPr>
+          <w:rFonts w:hint="eastAsia"/>
+        </w:rPr>
+        <w:t>*N</w:t>
+      </w:r>
+      <w:r>
+        <w:rPr>
+          <w:rFonts w:hint="eastAsia"/>
+        </w:rPr>
+        <w:t>天</w:t>
+      </w:r>
+    </w:p>
+    <w:p/>
+    <w:p>
+      <w:r>
+        <w:rPr>
+          <w:rFonts w:hint="eastAsia"/>
+        </w:rPr>
+        <w:t>这里的折旧年限取取的是</w:t>
+      </w:r>
+      <w:r>
+        <w:rPr>
+          <w:rFonts w:hint="eastAsia"/>
+          <w:b/>
+        </w:rPr>
+        <w:t>实际</w:t>
+      </w:r>
+      <w:r>
+        <w:rPr>
+          <w:rFonts w:hint="eastAsia"/>
+        </w:rPr>
+        <w:t>安装上去的点位所在的项目。</w:t>
+      </w:r>
+      <w:r>
+        <w:rPr>
+          <w:rFonts w:hint="eastAsia"/>
+        </w:rPr>
+        <w:t>而不是借用</w:t>
+      </w:r>
+      <w:r>
+        <w:rPr>
+          <w:rFonts w:hint="eastAsia"/>
+        </w:rPr>
+        <w:t>/</w:t>
+      </w:r>
+      <w:r>
+        <w:rPr>
+          <w:rFonts w:hint="eastAsia"/>
+        </w:rPr>
+        <w:t>领用时指定的项目。</w:t>
+      </w:r>
+    </w:p>
+    <w:p/>
+    <w:p>
+      <w:r>
+        <w:rPr>
+          <w:rFonts w:hint="eastAsia"/>
+        </w:rPr>
+        <w:t>如果是老旧设备就使用算法二</w:t>
+      </w:r>
+      <w:r>
+        <w:rPr>
+          <w:rFonts w:hint="eastAsia"/>
+        </w:rPr>
+        <w:t>.</w:t>
+      </w:r>
+    </w:p>
+    <w:p>
+      <w:pPr>
+        <w:pStyle w:val="4"/>
+      </w:pPr>
+      <w:r>
+        <w:rPr>
+          <w:rFonts w:hint="eastAsia"/>
+        </w:rPr>
+        <w:t>维修</w:t>
+      </w:r>
+    </w:p>
+    <w:p>
+      <w:r>
+        <w:rPr>
+          <w:rFonts w:hint="eastAsia"/>
+        </w:rPr>
+        <w:t>折旧</w:t>
+      </w:r>
+      <w:r>
+        <w:rPr>
+          <w:rFonts w:hint="eastAsia"/>
+        </w:rPr>
+        <w:t>=</w:t>
+      </w:r>
+      <w:r>
+        <w:rPr>
+          <w:rFonts w:hint="eastAsia"/>
+        </w:rPr>
+        <w:t>原值</w:t>
+      </w:r>
+      <w:r>
+        <w:rPr>
+          <w:rFonts w:hint="eastAsia"/>
+        </w:rPr>
+        <w:t>*95%/</w:t>
+      </w:r>
+      <w:r>
+        <w:t>(</w:t>
+      </w:r>
+      <w:r>
+        <w:rPr>
+          <w:rFonts w:hint="eastAsia"/>
+          <w:b/>
+        </w:rPr>
+        <w:t>折旧年限</w:t>
+      </w:r>
+      <w:r>
+        <w:t>*365)</w:t>
+      </w:r>
+      <w:r>
+        <w:rPr>
+          <w:rFonts w:hint="eastAsia"/>
+        </w:rPr>
+        <w:t>*N</w:t>
+      </w:r>
+      <w:r>
+        <w:rPr>
+          <w:rFonts w:hint="eastAsia"/>
+        </w:rPr>
+        <w:t>天</w:t>
+      </w:r>
+    </w:p>
+    <w:p>
+      <w:r>
+        <w:rPr>
+          <w:rFonts w:hint="eastAsia"/>
+        </w:rPr>
+        <w:t>折旧</w:t>
+      </w:r>
+      <w:r>
+        <w:rPr>
+          <w:rFonts w:hint="eastAsia"/>
+        </w:rPr>
+        <w:t>=</w:t>
+      </w:r>
+      <w:r>
+        <w:rPr>
+          <w:rFonts w:hint="eastAsia"/>
+        </w:rPr>
+        <w:t>原值</w:t>
+      </w:r>
+      <w:r>
+        <w:rPr>
+          <w:rFonts w:hint="eastAsia"/>
+        </w:rPr>
+        <w:t>*95%/</w:t>
+      </w:r>
+      <w:r>
+        <w:t>(</w:t>
+      </w:r>
+      <w:r>
+        <w:rPr>
+          <w:rFonts w:hint="eastAsia"/>
+          <w:b/>
+        </w:rPr>
+        <w:t>折旧年限</w:t>
+      </w:r>
+      <w:r>
+        <w:t>*365-</w:t>
+      </w:r>
+      <w:r>
+        <w:rPr>
+          <w:rFonts w:hint="eastAsia"/>
+        </w:rPr>
+        <w:t>已经</w:t>
+      </w:r>
+      <w:r>
+        <w:t>使用年数</w:t>
+      </w:r>
+      <w:r>
+        <w:rPr>
+          <w:rFonts w:hint="eastAsia"/>
+        </w:rPr>
+        <w:t>*</w:t>
+      </w:r>
+      <w:r>
+        <w:t>365)</w:t>
+      </w:r>
+      <w:r>
+        <w:rPr>
+          <w:rFonts w:hint="eastAsia"/>
+        </w:rPr>
+        <w:t>*N</w:t>
+      </w:r>
+      <w:r>
+        <w:rPr>
+          <w:rFonts w:hint="eastAsia"/>
+        </w:rPr>
+        <w:t>天</w:t>
+      </w:r>
+    </w:p>
+    <w:p/>
+    <w:p>
+      <w:r>
+        <w:rPr>
+          <w:rFonts w:hint="eastAsia"/>
+        </w:rPr>
+        <w:t>这里的折旧年限取取的是从点位上拆下来时，那个点位所在项目</w:t>
+      </w:r>
+      <w:r>
+        <w:rPr>
+          <w:rFonts w:hint="eastAsia"/>
+        </w:rPr>
+        <w:t>。</w:t>
+      </w:r>
+    </w:p>
+    <w:p/>
+    <w:p>
+      <w:pPr>
+        <w:rPr>
+          <w:rFonts w:hint="eastAsia"/>
+        </w:rPr>
+      </w:pPr>
+      <w:r>
+        <w:rPr>
+          <w:rFonts w:hint="eastAsia"/>
+        </w:rPr>
+        <w:t>如果是老旧设备就使用算法二</w:t>
+      </w:r>
+      <w:r>
+        <w:rPr>
+          <w:rFonts w:hint="eastAsia"/>
+        </w:rPr>
+        <w:t>.</w:t>
+      </w:r>
+    </w:p>
+    <w:p>
+      <w:pPr>
+        <w:pStyle w:val="4"/>
+        <w:rPr>
+          <w:rFonts w:hint="eastAsia"/>
+        </w:rPr>
+      </w:pPr>
+      <w:r>
+        <w:rPr>
+          <w:rFonts w:hint="eastAsia"/>
+        </w:rPr>
+        <w:t>报废</w:t>
+      </w:r>
+    </w:p>
+    <w:p>
+      <w:r>
+        <w:rPr>
+          <w:rFonts w:hint="eastAsia"/>
+        </w:rPr>
+        <w:t>净值就变为</w:t>
+      </w:r>
+      <w:r>
+        <w:rPr>
+          <w:rFonts w:hint="eastAsia"/>
+        </w:rPr>
+        <w:t>0</w:t>
+      </w:r>
+    </w:p>
+    <w:p>
+      <w:pPr>
+        <w:pStyle w:val="4"/>
+      </w:pPr>
+      <w:r>
+        <w:rPr>
+          <w:rFonts w:hint="eastAsia"/>
+        </w:rPr>
+        <w:t>调拨</w:t>
+      </w:r>
+    </w:p>
+    <w:p>
+      <w:r>
+        <w:rPr>
+          <w:rFonts w:hint="eastAsia"/>
+        </w:rPr>
+        <w:t>折旧</w:t>
+      </w:r>
+      <w:r>
+        <w:rPr>
+          <w:rFonts w:hint="eastAsia"/>
+        </w:rPr>
+        <w:t>=</w:t>
+      </w:r>
+      <w:r>
+        <w:rPr>
+          <w:rFonts w:hint="eastAsia"/>
+        </w:rPr>
+        <w:t>原值</w:t>
+      </w:r>
+      <w:r>
+        <w:rPr>
+          <w:rFonts w:hint="eastAsia"/>
+        </w:rPr>
+        <w:t>*95%/</w:t>
+      </w:r>
+      <w:r>
+        <w:t>(</w:t>
+      </w:r>
+      <w:r>
+        <w:rPr>
+          <w:rFonts w:hint="eastAsia"/>
+          <w:b/>
+        </w:rPr>
+        <w:t>折旧年限</w:t>
+      </w:r>
+      <w:r>
+        <w:t>*365)</w:t>
+      </w:r>
+      <w:r>
+        <w:rPr>
+          <w:rFonts w:hint="eastAsia"/>
+        </w:rPr>
+        <w:t>*N</w:t>
+      </w:r>
+      <w:r>
+        <w:rPr>
+          <w:rFonts w:hint="eastAsia"/>
+        </w:rPr>
+        <w:t>天</w:t>
+      </w:r>
+    </w:p>
+    <w:p>
+      <w:r>
+        <w:rPr>
+          <w:rFonts w:hint="eastAsia"/>
+        </w:rPr>
+        <w:t>折旧</w:t>
+      </w:r>
+      <w:r>
+        <w:rPr>
+          <w:rFonts w:hint="eastAsia"/>
+        </w:rPr>
+        <w:t>=</w:t>
+      </w:r>
+      <w:r>
+        <w:rPr>
+          <w:rFonts w:hint="eastAsia"/>
+        </w:rPr>
+        <w:t>原值</w:t>
+      </w:r>
+      <w:r>
+        <w:rPr>
+          <w:rFonts w:hint="eastAsia"/>
+        </w:rPr>
+        <w:t>*95%/</w:t>
+      </w:r>
+      <w:r>
+        <w:t>(</w:t>
+      </w:r>
+      <w:r>
+        <w:rPr>
+          <w:rFonts w:hint="eastAsia"/>
+          <w:b/>
+        </w:rPr>
+        <w:t>折旧年限</w:t>
+      </w:r>
+      <w:r>
+        <w:t>*365-</w:t>
+      </w:r>
+      <w:r>
+        <w:rPr>
+          <w:rFonts w:hint="eastAsia"/>
+        </w:rPr>
+        <w:t>已经</w:t>
+      </w:r>
+      <w:r>
+        <w:t>使用年数</w:t>
+      </w:r>
+      <w:r>
+        <w:rPr>
+          <w:rFonts w:hint="eastAsia"/>
+        </w:rPr>
+        <w:t>*</w:t>
+      </w:r>
+      <w:r>
+        <w:t>365)</w:t>
+      </w:r>
+      <w:r>
+        <w:rPr>
+          <w:rFonts w:hint="eastAsia"/>
+        </w:rPr>
+        <w:t>*N</w:t>
+      </w:r>
+      <w:r>
+        <w:rPr>
+          <w:rFonts w:hint="eastAsia"/>
+        </w:rPr>
+        <w:t>天</w:t>
+      </w:r>
+    </w:p>
+    <w:p/>
+    <w:p>
+      <w:pPr>
+        <w:rPr>
+          <w:rFonts w:hint="eastAsia"/>
+        </w:rPr>
+      </w:pPr>
+      <w:r>
+        <w:rPr>
+          <w:rFonts w:hint="eastAsia"/>
+        </w:rPr>
+        <w:t>1</w:t>
+      </w:r>
+      <w:r>
+        <w:rPr>
+          <w:rFonts w:hint="eastAsia"/>
+        </w:rPr>
+        <w:t>：</w:t>
+      </w:r>
+      <w:r>
+        <w:rPr>
+          <w:rFonts w:hint="eastAsia"/>
+        </w:rPr>
+        <w:t>这里的折旧年限取取的是在调拨入库的时候，预计要被使用的项目的使用年限。</w:t>
+      </w:r>
+      <w:r>
+        <w:rPr>
+          <w:rFonts w:hint="eastAsia"/>
+        </w:rPr>
+        <w:t>:</w:t>
+      </w:r>
+    </w:p>
+    <w:p>
+      <w:r>
+        <w:rPr>
+          <w:rFonts w:hint="eastAsia"/>
+        </w:rPr>
+        <w:t>2</w:t>
+      </w:r>
+      <w:r>
+        <w:rPr>
+          <w:rFonts w:hint="eastAsia"/>
+        </w:rPr>
+        <w:t>：</w:t>
+      </w:r>
+      <w:r>
+        <w:rPr>
+          <w:rFonts w:hint="eastAsia"/>
+        </w:rPr>
+        <w:t>如果这些设备还没有入库，还在调拨途中，这要分多钟情况：</w:t>
+      </w:r>
+    </w:p>
+    <w:p>
+      <w:pPr>
+        <w:ind w:firstLineChars="200" w:firstLine="420"/>
+      </w:pPr>
+      <w:r>
+        <w:rPr>
+          <w:rFonts w:hint="eastAsia"/>
+        </w:rPr>
+        <w:t>2.1</w:t>
+      </w:r>
+      <w:r>
+        <w:rPr>
+          <w:rFonts w:hint="eastAsia"/>
+        </w:rPr>
+        <w:t>如果是新设备还没使用过，就取订单所在项目的使用年限</w:t>
+      </w:r>
+    </w:p>
+    <w:p>
+      <w:pPr>
+        <w:ind w:firstLineChars="200" w:firstLine="420"/>
+      </w:pPr>
+      <w:r>
+        <w:rPr>
+          <w:rFonts w:hint="eastAsia"/>
+        </w:rPr>
+        <w:t>2.2</w:t>
+      </w:r>
+      <w:r>
+        <w:rPr>
+          <w:rFonts w:hint="eastAsia"/>
+        </w:rPr>
+        <w:t>如果是点位上拆下来的，就取最新安装点位所在的项目的使用年限</w:t>
+      </w:r>
+    </w:p>
+    <w:p/>
+    <w:p>
+      <w:r>
+        <w:rPr>
+          <w:rFonts w:hint="eastAsia"/>
+        </w:rPr>
+        <w:t>如果是老旧设备就使用算法二</w:t>
+      </w:r>
+      <w:r>
+        <w:rPr>
+          <w:rFonts w:hint="eastAsia"/>
+        </w:rPr>
+        <w:t>.</w:t>
+      </w:r>
+      <w:r>
+        <w:rPr>
+          <w:rFonts w:hint="eastAsia"/>
+        </w:rPr>
+        <w:t>同样也是要分这几种情况。</w:t>
+      </w:r>
     </w:p>
     <w:sectPr>
       <w:pgSz w:w="11906" w:h="16838"/>
@@ -1771,7 +3274,7 @@
 </file>
 
 <file path=word/endnotes.xml><?xml version="1.0" encoding="utf-8"?>
-<w:endnotes xmlns:wpc="http://schemas.microsoft.com/office/word/2010/wordprocessingCanvas" xmlns:mc="http://schemas.openxmlformats.org/markup-compatibility/2006" xmlns:o="urn:schemas-microsoft-com:office:office" xmlns:r="http://schemas.openxmlformats.org/officeDocument/2006/relationships" xmlns:m="http://schemas.openxmlformats.org/officeDocument/2006/math" xmlns:v="urn:schemas-microsoft-com:vml" xmlns:wp14="http://schemas.microsoft.com/office/word/2010/wordprocessingDrawing" xmlns:wp="http://schemas.openxmlformats.org/drawingml/2006/wordprocessingDrawing" xmlns:w10="urn:schemas-microsoft-com:office:word" xmlns:w="http://schemas.openxmlformats.org/wordprocessingml/2006/main" xmlns:w14="http://schemas.microsoft.com/office/word/2010/wordml" xmlns:w15="http://schemas.microsoft.com/office/word/2012/wordml" xmlns:wpg="http://schemas.microsoft.com/office/word/2010/wordprocessingGroup" xmlns:wpi="http://schemas.microsoft.com/office/word/2010/wordprocessingInk" xmlns:wne="http://schemas.microsoft.com/office/word/2006/wordml" xmlns:wps="http://schemas.microsoft.com/office/word/2010/wordprocessingShape" mc:Ignorable="w14 w15 wp14">
+<w:endnotes xmlns:wpc="http://schemas.microsoft.com/office/word/2010/wordprocessingCanvas" xmlns:mc="http://schemas.openxmlformats.org/markup-compatibility/2006" xmlns:o="urn:schemas-microsoft-com:office:office" xmlns:r="http://schemas.openxmlformats.org/officeDocument/2006/relationships" xmlns:m="http://schemas.openxmlformats.org/officeDocument/2006/math" xmlns:v="urn:schemas-microsoft-com:vml" xmlns:wp14="http://schemas.microsoft.com/office/word/2010/wordprocessingDrawing" xmlns:wp="http://schemas.openxmlformats.org/drawingml/2006/wordprocessingDrawing" xmlns:w10="urn:schemas-microsoft-com:office:word" xmlns:w="http://schemas.openxmlformats.org/wordprocessingml/2006/main" xmlns:w14="http://schemas.microsoft.com/office/word/2010/wordml" xmlns:wpg="http://schemas.microsoft.com/office/word/2010/wordprocessingGroup" xmlns:wpi="http://schemas.microsoft.com/office/word/2010/wordprocessingInk" xmlns:wne="http://schemas.microsoft.com/office/word/2006/wordml" xmlns:wps="http://schemas.microsoft.com/office/word/2010/wordprocessingShape" mc:Ignorable="w14 wp14">
   <w:endnote w:type="separator" w:id="-1">
     <w:p>
       <w:r>
@@ -1790,7 +3293,7 @@
 </file>
 
 <file path=word/footnotes.xml><?xml version="1.0" encoding="utf-8"?>
-<w:footnotes xmlns:wpc="http://schemas.microsoft.com/office/word/2010/wordprocessingCanvas" xmlns:mc="http://schemas.openxmlformats.org/markup-compatibility/2006" xmlns:o="urn:schemas-microsoft-com:office:office" xmlns:r="http://schemas.openxmlformats.org/officeDocument/2006/relationships" xmlns:m="http://schemas.openxmlformats.org/officeDocument/2006/math" xmlns:v="urn:schemas-microsoft-com:vml" xmlns:wp14="http://schemas.microsoft.com/office/word/2010/wordprocessingDrawing" xmlns:wp="http://schemas.openxmlformats.org/drawingml/2006/wordprocessingDrawing" xmlns:w10="urn:schemas-microsoft-com:office:word" xmlns:w="http://schemas.openxmlformats.org/wordprocessingml/2006/main" xmlns:w14="http://schemas.microsoft.com/office/word/2010/wordml" xmlns:w15="http://schemas.microsoft.com/office/word/2012/wordml" xmlns:wpg="http://schemas.microsoft.com/office/word/2010/wordprocessingGroup" xmlns:wpi="http://schemas.microsoft.com/office/word/2010/wordprocessingInk" xmlns:wne="http://schemas.microsoft.com/office/word/2006/wordml" xmlns:wps="http://schemas.microsoft.com/office/word/2010/wordprocessingShape" mc:Ignorable="w14 w15 wp14">
+<w:footnotes xmlns:wpc="http://schemas.microsoft.com/office/word/2010/wordprocessingCanvas" xmlns:mc="http://schemas.openxmlformats.org/markup-compatibility/2006" xmlns:o="urn:schemas-microsoft-com:office:office" xmlns:r="http://schemas.openxmlformats.org/officeDocument/2006/relationships" xmlns:m="http://schemas.openxmlformats.org/officeDocument/2006/math" xmlns:v="urn:schemas-microsoft-com:vml" xmlns:wp14="http://schemas.microsoft.com/office/word/2010/wordprocessingDrawing" xmlns:wp="http://schemas.openxmlformats.org/drawingml/2006/wordprocessingDrawing" xmlns:w10="urn:schemas-microsoft-com:office:word" xmlns:w="http://schemas.openxmlformats.org/wordprocessingml/2006/main" xmlns:w14="http://schemas.microsoft.com/office/word/2010/wordml" xmlns:wpg="http://schemas.microsoft.com/office/word/2010/wordprocessingGroup" xmlns:wpi="http://schemas.microsoft.com/office/word/2010/wordprocessingInk" xmlns:wne="http://schemas.microsoft.com/office/word/2006/wordml" xmlns:wps="http://schemas.microsoft.com/office/word/2010/wordprocessingShape" mc:Ignorable="w14 wp14">
   <w:footnote w:type="separator" w:id="-1">
     <w:p>
       <w:r>
@@ -1809,11 +3312,11 @@
 </file>
 
 <file path=word/numbering.xml><?xml version="1.0" encoding="utf-8"?>
-<w:numbering xmlns:wpc="http://schemas.microsoft.com/office/word/2010/wordprocessingCanvas" xmlns:mc="http://schemas.openxmlformats.org/markup-compatibility/2006" xmlns:o="urn:schemas-microsoft-com:office:office" xmlns:r="http://schemas.openxmlformats.org/officeDocument/2006/relationships" xmlns:m="http://schemas.openxmlformats.org/officeDocument/2006/math" xmlns:v="urn:schemas-microsoft-com:vml" xmlns:wp14="http://schemas.microsoft.com/office/word/2010/wordprocessingDrawing" xmlns:wp="http://schemas.openxmlformats.org/drawingml/2006/wordprocessingDrawing" xmlns:w10="urn:schemas-microsoft-com:office:word" xmlns:w="http://schemas.openxmlformats.org/wordprocessingml/2006/main" xmlns:w14="http://schemas.microsoft.com/office/word/2010/wordml" xmlns:w15="http://schemas.microsoft.com/office/word/2012/wordml" xmlns:wpg="http://schemas.microsoft.com/office/word/2010/wordprocessingGroup" xmlns:wpi="http://schemas.microsoft.com/office/word/2010/wordprocessingInk" xmlns:wne="http://schemas.microsoft.com/office/word/2006/wordml" xmlns:wps="http://schemas.microsoft.com/office/word/2010/wordprocessingShape" mc:Ignorable="w14 w15 wp14">
+<w:numbering xmlns:wpc="http://schemas.microsoft.com/office/word/2010/wordprocessingCanvas" xmlns:mc="http://schemas.openxmlformats.org/markup-compatibility/2006" xmlns:o="urn:schemas-microsoft-com:office:office" xmlns:r="http://schemas.openxmlformats.org/officeDocument/2006/relationships" xmlns:m="http://schemas.openxmlformats.org/officeDocument/2006/math" xmlns:v="urn:schemas-microsoft-com:vml" xmlns:wp14="http://schemas.microsoft.com/office/word/2010/wordprocessingDrawing" xmlns:wp="http://schemas.openxmlformats.org/drawingml/2006/wordprocessingDrawing" xmlns:w10="urn:schemas-microsoft-com:office:word" xmlns:w="http://schemas.openxmlformats.org/wordprocessingml/2006/main" xmlns:w14="http://schemas.microsoft.com/office/word/2010/wordml" xmlns:wpg="http://schemas.microsoft.com/office/word/2010/wordprocessingGroup" xmlns:wpi="http://schemas.microsoft.com/office/word/2010/wordprocessingInk" xmlns:wne="http://schemas.microsoft.com/office/word/2006/wordml" xmlns:wps="http://schemas.microsoft.com/office/word/2010/wordprocessingShape" mc:Ignorable="w14 wp14">
   <w:abstractNum w:abstractNumId="0">
-    <w:nsid w:val="3FA567A6"/>
+    <w:nsid w:val="2942021E"/>
     <w:multiLevelType w:val="hybridMultilevel"/>
-    <w:tmpl w:val="1E0E664A"/>
+    <w:tmpl w:val="D798610A"/>
     <w:lvl w:ilvl="0" w:tplc="04090001">
       <w:start w:val="1"/>
       <w:numFmt w:val="bullet"/>
@@ -1923,14 +3426,130 @@
       </w:rPr>
     </w:lvl>
   </w:abstractNum>
+  <w:abstractNum w:abstractNumId="1">
+    <w:nsid w:val="3FA567A6"/>
+    <w:multiLevelType w:val="hybridMultilevel"/>
+    <w:tmpl w:val="1E0E664A"/>
+    <w:lvl w:ilvl="0" w:tplc="04090001">
+      <w:start w:val="1"/>
+      <w:numFmt w:val="bullet"/>
+      <w:lvlText w:val=""/>
+      <w:lvlJc w:val="left"/>
+      <w:pPr>
+        <w:ind w:left="420" w:hanging="420"/>
+      </w:pPr>
+      <w:rPr>
+        <w:rFonts w:ascii="Wingdings" w:hAnsi="Wingdings" w:hint="default"/>
+      </w:rPr>
+    </w:lvl>
+    <w:lvl w:ilvl="1" w:tplc="04090003" w:tentative="1">
+      <w:start w:val="1"/>
+      <w:numFmt w:val="bullet"/>
+      <w:lvlText w:val=""/>
+      <w:lvlJc w:val="left"/>
+      <w:pPr>
+        <w:ind w:left="840" w:hanging="420"/>
+      </w:pPr>
+      <w:rPr>
+        <w:rFonts w:ascii="Wingdings" w:hAnsi="Wingdings" w:hint="default"/>
+      </w:rPr>
+    </w:lvl>
+    <w:lvl w:ilvl="2" w:tplc="04090005" w:tentative="1">
+      <w:start w:val="1"/>
+      <w:numFmt w:val="bullet"/>
+      <w:lvlText w:val=""/>
+      <w:lvlJc w:val="left"/>
+      <w:pPr>
+        <w:ind w:left="1260" w:hanging="420"/>
+      </w:pPr>
+      <w:rPr>
+        <w:rFonts w:ascii="Wingdings" w:hAnsi="Wingdings" w:hint="default"/>
+      </w:rPr>
+    </w:lvl>
+    <w:lvl w:ilvl="3" w:tplc="04090001" w:tentative="1">
+      <w:start w:val="1"/>
+      <w:numFmt w:val="bullet"/>
+      <w:lvlText w:val=""/>
+      <w:lvlJc w:val="left"/>
+      <w:pPr>
+        <w:ind w:left="1680" w:hanging="420"/>
+      </w:pPr>
+      <w:rPr>
+        <w:rFonts w:ascii="Wingdings" w:hAnsi="Wingdings" w:hint="default"/>
+      </w:rPr>
+    </w:lvl>
+    <w:lvl w:ilvl="4" w:tplc="04090003" w:tentative="1">
+      <w:start w:val="1"/>
+      <w:numFmt w:val="bullet"/>
+      <w:lvlText w:val=""/>
+      <w:lvlJc w:val="left"/>
+      <w:pPr>
+        <w:ind w:left="2100" w:hanging="420"/>
+      </w:pPr>
+      <w:rPr>
+        <w:rFonts w:ascii="Wingdings" w:hAnsi="Wingdings" w:hint="default"/>
+      </w:rPr>
+    </w:lvl>
+    <w:lvl w:ilvl="5" w:tplc="04090005" w:tentative="1">
+      <w:start w:val="1"/>
+      <w:numFmt w:val="bullet"/>
+      <w:lvlText w:val=""/>
+      <w:lvlJc w:val="left"/>
+      <w:pPr>
+        <w:ind w:left="2520" w:hanging="420"/>
+      </w:pPr>
+      <w:rPr>
+        <w:rFonts w:ascii="Wingdings" w:hAnsi="Wingdings" w:hint="default"/>
+      </w:rPr>
+    </w:lvl>
+    <w:lvl w:ilvl="6" w:tplc="04090001" w:tentative="1">
+      <w:start w:val="1"/>
+      <w:numFmt w:val="bullet"/>
+      <w:lvlText w:val=""/>
+      <w:lvlJc w:val="left"/>
+      <w:pPr>
+        <w:ind w:left="2940" w:hanging="420"/>
+      </w:pPr>
+      <w:rPr>
+        <w:rFonts w:ascii="Wingdings" w:hAnsi="Wingdings" w:hint="default"/>
+      </w:rPr>
+    </w:lvl>
+    <w:lvl w:ilvl="7" w:tplc="04090003" w:tentative="1">
+      <w:start w:val="1"/>
+      <w:numFmt w:val="bullet"/>
+      <w:lvlText w:val=""/>
+      <w:lvlJc w:val="left"/>
+      <w:pPr>
+        <w:ind w:left="3360" w:hanging="420"/>
+      </w:pPr>
+      <w:rPr>
+        <w:rFonts w:ascii="Wingdings" w:hAnsi="Wingdings" w:hint="default"/>
+      </w:rPr>
+    </w:lvl>
+    <w:lvl w:ilvl="8" w:tplc="04090005" w:tentative="1">
+      <w:start w:val="1"/>
+      <w:numFmt w:val="bullet"/>
+      <w:lvlText w:val=""/>
+      <w:lvlJc w:val="left"/>
+      <w:pPr>
+        <w:ind w:left="3780" w:hanging="420"/>
+      </w:pPr>
+      <w:rPr>
+        <w:rFonts w:ascii="Wingdings" w:hAnsi="Wingdings" w:hint="default"/>
+      </w:rPr>
+    </w:lvl>
+  </w:abstractNum>
   <w:num w:numId="1">
+    <w:abstractNumId w:val="1"/>
+  </w:num>
+  <w:num w:numId="2">
     <w:abstractNumId w:val="0"/>
   </w:num>
 </w:numbering>
 </file>
 
 <file path=word/styles.xml><?xml version="1.0" encoding="utf-8"?>
-<w:styles xmlns:mc="http://schemas.openxmlformats.org/markup-compatibility/2006" xmlns:r="http://schemas.openxmlformats.org/officeDocument/2006/relationships" xmlns:w="http://schemas.openxmlformats.org/wordprocessingml/2006/main" xmlns:w14="http://schemas.microsoft.com/office/word/2010/wordml" xmlns:w15="http://schemas.microsoft.com/office/word/2012/wordml" mc:Ignorable="w14 w15">
+<w:styles xmlns:mc="http://schemas.openxmlformats.org/markup-compatibility/2006" xmlns:r="http://schemas.openxmlformats.org/officeDocument/2006/relationships" xmlns:w="http://schemas.openxmlformats.org/wordprocessingml/2006/main" xmlns:w14="http://schemas.microsoft.com/office/word/2010/wordml" mc:Ignorable="w14">
   <w:docDefaults>
     <w:rPrDefault>
       <w:rPr>
@@ -1943,378 +3562,144 @@
     </w:rPrDefault>
     <w:pPrDefault/>
   </w:docDefaults>
-  <w:latentStyles w:defLockedState="0" w:defUIPriority="99" w:defSemiHidden="0" w:defUnhideWhenUsed="0" w:defQFormat="0" w:count="371">
-    <w:lsdException w:name="Normal" w:uiPriority="0" w:qFormat="1"/>
-    <w:lsdException w:name="heading 1" w:uiPriority="9" w:qFormat="1"/>
-    <w:lsdException w:name="heading 2" w:semiHidden="1" w:uiPriority="9" w:unhideWhenUsed="1" w:qFormat="1"/>
-    <w:lsdException w:name="heading 3" w:semiHidden="1" w:uiPriority="9" w:unhideWhenUsed="1" w:qFormat="1"/>
-    <w:lsdException w:name="heading 4" w:semiHidden="1" w:uiPriority="9" w:unhideWhenUsed="1" w:qFormat="1"/>
-    <w:lsdException w:name="heading 5" w:semiHidden="1" w:uiPriority="9" w:unhideWhenUsed="1" w:qFormat="1"/>
-    <w:lsdException w:name="heading 6" w:semiHidden="1" w:uiPriority="9" w:unhideWhenUsed="1" w:qFormat="1"/>
-    <w:lsdException w:name="heading 7" w:semiHidden="1" w:uiPriority="9" w:unhideWhenUsed="1" w:qFormat="1"/>
-    <w:lsdException w:name="heading 8" w:semiHidden="1" w:uiPriority="9" w:unhideWhenUsed="1" w:qFormat="1"/>
-    <w:lsdException w:name="heading 9" w:semiHidden="1" w:uiPriority="9" w:unhideWhenUsed="1" w:qFormat="1"/>
-    <w:lsdException w:name="index 1" w:semiHidden="1" w:unhideWhenUsed="1"/>
-    <w:lsdException w:name="index 2" w:semiHidden="1" w:unhideWhenUsed="1"/>
-    <w:lsdException w:name="index 3" w:semiHidden="1" w:unhideWhenUsed="1"/>
-    <w:lsdException w:name="index 4" w:semiHidden="1" w:unhideWhenUsed="1"/>
-    <w:lsdException w:name="index 5" w:semiHidden="1" w:unhideWhenUsed="1"/>
-    <w:lsdException w:name="index 6" w:semiHidden="1" w:unhideWhenUsed="1"/>
-    <w:lsdException w:name="index 7" w:semiHidden="1" w:unhideWhenUsed="1"/>
-    <w:lsdException w:name="index 8" w:semiHidden="1" w:unhideWhenUsed="1"/>
-    <w:lsdException w:name="index 9" w:semiHidden="1" w:unhideWhenUsed="1"/>
-    <w:lsdException w:name="toc 1" w:semiHidden="1" w:uiPriority="39" w:unhideWhenUsed="1"/>
-    <w:lsdException w:name="toc 2" w:semiHidden="1" w:uiPriority="39" w:unhideWhenUsed="1"/>
-    <w:lsdException w:name="toc 3" w:semiHidden="1" w:uiPriority="39" w:unhideWhenUsed="1"/>
-    <w:lsdException w:name="toc 4" w:semiHidden="1" w:uiPriority="39" w:unhideWhenUsed="1"/>
-    <w:lsdException w:name="toc 5" w:semiHidden="1" w:uiPriority="39" w:unhideWhenUsed="1"/>
-    <w:lsdException w:name="toc 6" w:semiHidden="1" w:uiPriority="39" w:unhideWhenUsed="1"/>
-    <w:lsdException w:name="toc 7" w:semiHidden="1" w:uiPriority="39" w:unhideWhenUsed="1"/>
-    <w:lsdException w:name="toc 8" w:semiHidden="1" w:uiPriority="39" w:unhideWhenUsed="1"/>
-    <w:lsdException w:name="toc 9" w:semiHidden="1" w:uiPriority="39" w:unhideWhenUsed="1"/>
-    <w:lsdException w:name="Normal Indent" w:semiHidden="1" w:unhideWhenUsed="1"/>
-    <w:lsdException w:name="footnote text" w:semiHidden="1" w:unhideWhenUsed="1"/>
-    <w:lsdException w:name="annotation text" w:semiHidden="1" w:unhideWhenUsed="1"/>
-    <w:lsdException w:name="header" w:semiHidden="1" w:unhideWhenUsed="1"/>
-    <w:lsdException w:name="footer" w:semiHidden="1" w:unhideWhenUsed="1"/>
-    <w:lsdException w:name="index heading" w:semiHidden="1" w:unhideWhenUsed="1"/>
-    <w:lsdException w:name="caption" w:semiHidden="1" w:uiPriority="35" w:unhideWhenUsed="1" w:qFormat="1"/>
-    <w:lsdException w:name="table of figures" w:semiHidden="1" w:unhideWhenUsed="1"/>
-    <w:lsdException w:name="envelope address" w:semiHidden="1" w:unhideWhenUsed="1"/>
-    <w:lsdException w:name="envelope return" w:semiHidden="1" w:unhideWhenUsed="1"/>
-    <w:lsdException w:name="footnote reference" w:semiHidden="1" w:unhideWhenUsed="1"/>
-    <w:lsdException w:name="annotation reference" w:semiHidden="1" w:unhideWhenUsed="1"/>
-    <w:lsdException w:name="line number" w:semiHidden="1" w:unhideWhenUsed="1"/>
-    <w:lsdException w:name="page number" w:semiHidden="1" w:unhideWhenUsed="1"/>
-    <w:lsdException w:name="endnote reference" w:semiHidden="1" w:unhideWhenUsed="1"/>
-    <w:lsdException w:name="endnote text" w:semiHidden="1" w:unhideWhenUsed="1"/>
-    <w:lsdException w:name="table of authorities" w:semiHidden="1" w:unhideWhenUsed="1"/>
-    <w:lsdException w:name="macro" w:semiHidden="1" w:unhideWhenUsed="1"/>
-    <w:lsdException w:name="toa heading" w:semiHidden="1" w:unhideWhenUsed="1"/>
-    <w:lsdException w:name="List" w:semiHidden="1" w:unhideWhenUsed="1"/>
-    <w:lsdException w:name="List Bullet" w:semiHidden="1" w:unhideWhenUsed="1"/>
-    <w:lsdException w:name="List Number" w:semiHidden="1" w:unhideWhenUsed="1"/>
-    <w:lsdException w:name="List 2" w:semiHidden="1" w:unhideWhenUsed="1"/>
-    <w:lsdException w:name="List 3" w:semiHidden="1" w:unhideWhenUsed="1"/>
-    <w:lsdException w:name="List 4" w:semiHidden="1" w:unhideWhenUsed="1"/>
-    <w:lsdException w:name="List 5" w:semiHidden="1" w:unhideWhenUsed="1"/>
-    <w:lsdException w:name="List Bullet 2" w:semiHidden="1" w:unhideWhenUsed="1"/>
-    <w:lsdException w:name="List Bullet 3" w:semiHidden="1" w:unhideWhenUsed="1"/>
-    <w:lsdException w:name="List Bullet 4" w:semiHidden="1" w:unhideWhenUsed="1"/>
-    <w:lsdException w:name="List Bullet 5" w:semiHidden="1" w:unhideWhenUsed="1"/>
-    <w:lsdException w:name="List Number 2" w:semiHidden="1" w:unhideWhenUsed="1"/>
-    <w:lsdException w:name="List Number 3" w:semiHidden="1" w:unhideWhenUsed="1"/>
-    <w:lsdException w:name="List Number 4" w:semiHidden="1" w:unhideWhenUsed="1"/>
-    <w:lsdException w:name="List Number 5" w:semiHidden="1" w:unhideWhenUsed="1"/>
-    <w:lsdException w:name="Title" w:uiPriority="10" w:qFormat="1"/>
-    <w:lsdException w:name="Closing" w:semiHidden="1" w:unhideWhenUsed="1"/>
-    <w:lsdException w:name="Signature" w:semiHidden="1" w:unhideWhenUsed="1"/>
-    <w:lsdException w:name="Default Paragraph Font" w:semiHidden="1" w:uiPriority="1" w:unhideWhenUsed="1"/>
-    <w:lsdException w:name="Body Text" w:semiHidden="1" w:unhideWhenUsed="1"/>
-    <w:lsdException w:name="Body Text Indent" w:semiHidden="1" w:unhideWhenUsed="1"/>
-    <w:lsdException w:name="List Continue" w:semiHidden="1" w:unhideWhenUsed="1"/>
-    <w:lsdException w:name="List Continue 2" w:semiHidden="1" w:unhideWhenUsed="1"/>
-    <w:lsdException w:name="List Continue 3" w:semiHidden="1" w:unhideWhenUsed="1"/>
-    <w:lsdException w:name="List Continue 4" w:semiHidden="1" w:unhideWhenUsed="1"/>
-    <w:lsdException w:name="List Continue 5" w:semiHidden="1" w:unhideWhenUsed="1"/>
-    <w:lsdException w:name="Message Header" w:semiHidden="1" w:unhideWhenUsed="1"/>
-    <w:lsdException w:name="Subtitle" w:uiPriority="11" w:qFormat="1"/>
-    <w:lsdException w:name="Salutation" w:semiHidden="1" w:unhideWhenUsed="1"/>
-    <w:lsdException w:name="Date" w:semiHidden="1" w:unhideWhenUsed="1"/>
-    <w:lsdException w:name="Body Text First Indent" w:semiHidden="1" w:unhideWhenUsed="1"/>
-    <w:lsdException w:name="Body Text First Indent 2" w:semiHidden="1" w:unhideWhenUsed="1"/>
-    <w:lsdException w:name="Note Heading" w:semiHidden="1" w:unhideWhenUsed="1"/>
-    <w:lsdException w:name="Body Text 2" w:semiHidden="1" w:unhideWhenUsed="1"/>
-    <w:lsdException w:name="Body Text 3" w:semiHidden="1" w:unhideWhenUsed="1"/>
-    <w:lsdException w:name="Body Text Indent 2" w:semiHidden="1" w:unhideWhenUsed="1"/>
-    <w:lsdException w:name="Body Text Indent 3" w:semiHidden="1" w:unhideWhenUsed="1"/>
-    <w:lsdException w:name="Block Text" w:semiHidden="1" w:unhideWhenUsed="1"/>
-    <w:lsdException w:name="Hyperlink" w:semiHidden="1" w:unhideWhenUsed="1"/>
-    <w:lsdException w:name="FollowedHyperlink" w:semiHidden="1" w:unhideWhenUsed="1"/>
-    <w:lsdException w:name="Strong" w:uiPriority="22" w:qFormat="1"/>
-    <w:lsdException w:name="Emphasis" w:uiPriority="20" w:qFormat="1"/>
-    <w:lsdException w:name="Document Map" w:semiHidden="1" w:unhideWhenUsed="1"/>
-    <w:lsdException w:name="Plain Text" w:semiHidden="1" w:unhideWhenUsed="1"/>
-    <w:lsdException w:name="E-mail Signature" w:semiHidden="1" w:unhideWhenUsed="1"/>
-    <w:lsdException w:name="HTML Top of Form" w:semiHidden="1" w:unhideWhenUsed="1"/>
-    <w:lsdException w:name="HTML Bottom of Form" w:semiHidden="1" w:unhideWhenUsed="1"/>
-    <w:lsdException w:name="Normal (Web)" w:semiHidden="1" w:unhideWhenUsed="1"/>
-    <w:lsdException w:name="HTML Acronym" w:semiHidden="1" w:unhideWhenUsed="1"/>
-    <w:lsdException w:name="HTML Address" w:semiHidden="1" w:unhideWhenUsed="1"/>
-    <w:lsdException w:name="HTML Cite" w:semiHidden="1" w:unhideWhenUsed="1"/>
-    <w:lsdException w:name="HTML Code" w:semiHidden="1" w:unhideWhenUsed="1"/>
-    <w:lsdException w:name="HTML Definition" w:semiHidden="1" w:unhideWhenUsed="1"/>
-    <w:lsdException w:name="HTML Keyboard" w:semiHidden="1" w:unhideWhenUsed="1"/>
-    <w:lsdException w:name="HTML Preformatted" w:semiHidden="1" w:unhideWhenUsed="1"/>
-    <w:lsdException w:name="HTML Sample" w:semiHidden="1" w:unhideWhenUsed="1"/>
-    <w:lsdException w:name="HTML Typewriter" w:semiHidden="1" w:unhideWhenUsed="1"/>
-    <w:lsdException w:name="HTML Variable" w:semiHidden="1" w:unhideWhenUsed="1"/>
-    <w:lsdException w:name="Normal Table" w:semiHidden="1" w:unhideWhenUsed="1"/>
-    <w:lsdException w:name="annotation subject" w:semiHidden="1" w:unhideWhenUsed="1"/>
-    <w:lsdException w:name="No List" w:semiHidden="1" w:unhideWhenUsed="1"/>
-    <w:lsdException w:name="Outline List 1" w:semiHidden="1" w:unhideWhenUsed="1"/>
-    <w:lsdException w:name="Outline List 2" w:semiHidden="1" w:unhideWhenUsed="1"/>
-    <w:lsdException w:name="Outline List 3" w:semiHidden="1" w:unhideWhenUsed="1"/>
-    <w:lsdException w:name="Table Simple 1" w:semiHidden="1" w:unhideWhenUsed="1"/>
-    <w:lsdException w:name="Table Simple 2" w:semiHidden="1" w:unhideWhenUsed="1"/>
-    <w:lsdException w:name="Table Simple 3" w:semiHidden="1" w:unhideWhenUsed="1"/>
-    <w:lsdException w:name="Table Classic 1" w:semiHidden="1" w:unhideWhenUsed="1"/>
-    <w:lsdException w:name="Table Classic 2" w:semiHidden="1" w:unhideWhenUsed="1"/>
-    <w:lsdException w:name="Table Classic 3" w:semiHidden="1" w:unhideWhenUsed="1"/>
-    <w:lsdException w:name="Table Classic 4" w:semiHidden="1" w:unhideWhenUsed="1"/>
-    <w:lsdException w:name="Table Colorful 1" w:semiHidden="1" w:unhideWhenUsed="1"/>
-    <w:lsdException w:name="Table Colorful 2" w:semiHidden="1" w:unhideWhenUsed="1"/>
-    <w:lsdException w:name="Table Colorful 3" w:semiHidden="1" w:unhideWhenUsed="1"/>
-    <w:lsdException w:name="Table Columns 1" w:semiHidden="1" w:unhideWhenUsed="1"/>
-    <w:lsdException w:name="Table Columns 2" w:semiHidden="1" w:unhideWhenUsed="1"/>
-    <w:lsdException w:name="Table Columns 3" w:semiHidden="1" w:unhideWhenUsed="1"/>
-    <w:lsdException w:name="Table Columns 4" w:semiHidden="1" w:unhideWhenUsed="1"/>
-    <w:lsdException w:name="Table Columns 5" w:semiHidden="1" w:unhideWhenUsed="1"/>
-    <w:lsdException w:name="Table Grid 1" w:semiHidden="1" w:unhideWhenUsed="1"/>
-    <w:lsdException w:name="Table Grid 2" w:semiHidden="1" w:unhideWhenUsed="1"/>
-    <w:lsdException w:name="Table Grid 3" w:semiHidden="1" w:unhideWhenUsed="1"/>
-    <w:lsdException w:name="Table Grid 4" w:semiHidden="1" w:unhideWhenUsed="1"/>
-    <w:lsdException w:name="Table Grid 5" w:semiHidden="1" w:unhideWhenUsed="1"/>
-    <w:lsdException w:name="Table Grid 6" w:semiHidden="1" w:unhideWhenUsed="1"/>
-    <w:lsdException w:name="Table Grid 7" w:semiHidden="1" w:unhideWhenUsed="1"/>
-    <w:lsdException w:name="Table Grid 8" w:semiHidden="1" w:unhideWhenUsed="1"/>
-    <w:lsdException w:name="Table List 1" w:semiHidden="1" w:unhideWhenUsed="1"/>
-    <w:lsdException w:name="Table List 2" w:semiHidden="1" w:unhideWhenUsed="1"/>
-    <w:lsdException w:name="Table List 3" w:semiHidden="1" w:unhideWhenUsed="1"/>
-    <w:lsdException w:name="Table List 4" w:semiHidden="1" w:unhideWhenUsed="1"/>
-    <w:lsdException w:name="Table List 5" w:semiHidden="1" w:unhideWhenUsed="1"/>
-    <w:lsdException w:name="Table List 6" w:semiHidden="1" w:unhideWhenUsed="1"/>
-    <w:lsdException w:name="Table List 7" w:semiHidden="1" w:unhideWhenUsed="1"/>
-    <w:lsdException w:name="Table List 8" w:semiHidden="1" w:unhideWhenUsed="1"/>
-    <w:lsdException w:name="Table 3D effects 1" w:semiHidden="1" w:unhideWhenUsed="1"/>
-    <w:lsdException w:name="Table 3D effects 2" w:semiHidden="1" w:unhideWhenUsed="1"/>
-    <w:lsdException w:name="Table 3D effects 3" w:semiHidden="1" w:unhideWhenUsed="1"/>
-    <w:lsdException w:name="Table Contemporary" w:semiHidden="1" w:unhideWhenUsed="1"/>
-    <w:lsdException w:name="Table Elegant" w:semiHidden="1" w:unhideWhenUsed="1"/>
-    <w:lsdException w:name="Table Professional" w:semiHidden="1" w:unhideWhenUsed="1"/>
-    <w:lsdException w:name="Table Subtle 1" w:semiHidden="1" w:unhideWhenUsed="1"/>
-    <w:lsdException w:name="Table Subtle 2" w:semiHidden="1" w:unhideWhenUsed="1"/>
-    <w:lsdException w:name="Table Web 1" w:semiHidden="1" w:unhideWhenUsed="1"/>
-    <w:lsdException w:name="Table Web 2" w:semiHidden="1" w:unhideWhenUsed="1"/>
-    <w:lsdException w:name="Table Web 3" w:semiHidden="1" w:unhideWhenUsed="1"/>
-    <w:lsdException w:name="Balloon Text" w:semiHidden="1" w:unhideWhenUsed="1"/>
-    <w:lsdException w:name="Table Grid" w:uiPriority="39"/>
-    <w:lsdException w:name="Table Theme" w:semiHidden="1" w:unhideWhenUsed="1"/>
-    <w:lsdException w:name="Placeholder Text" w:semiHidden="1"/>
-    <w:lsdException w:name="No Spacing" w:uiPriority="1" w:qFormat="1"/>
-    <w:lsdException w:name="Light Shading" w:uiPriority="60"/>
-    <w:lsdException w:name="Light List" w:uiPriority="61"/>
-    <w:lsdException w:name="Light Grid" w:uiPriority="62"/>
-    <w:lsdException w:name="Medium Shading 1" w:uiPriority="63"/>
-    <w:lsdException w:name="Medium Shading 2" w:uiPriority="64"/>
-    <w:lsdException w:name="Medium List 1" w:uiPriority="65"/>
-    <w:lsdException w:name="Medium List 2" w:uiPriority="66"/>
-    <w:lsdException w:name="Medium Grid 1" w:uiPriority="67"/>
-    <w:lsdException w:name="Medium Grid 2" w:uiPriority="68"/>
-    <w:lsdException w:name="Medium Grid 3" w:uiPriority="69"/>
-    <w:lsdException w:name="Dark List" w:uiPriority="70"/>
-    <w:lsdException w:name="Colorful Shading" w:uiPriority="71"/>
-    <w:lsdException w:name="Colorful List" w:uiPriority="72"/>
-    <w:lsdException w:name="Colorful Grid" w:uiPriority="73"/>
-    <w:lsdException w:name="Light Shading Accent 1" w:uiPriority="60"/>
-    <w:lsdException w:name="Light List Accent 1" w:uiPriority="61"/>
-    <w:lsdException w:name="Light Grid Accent 1" w:uiPriority="62"/>
-    <w:lsdException w:name="Medium Shading 1 Accent 1" w:uiPriority="63"/>
-    <w:lsdException w:name="Medium Shading 2 Accent 1" w:uiPriority="64"/>
-    <w:lsdException w:name="Medium List 1 Accent 1" w:uiPriority="65"/>
-    <w:lsdException w:name="Revision" w:semiHidden="1"/>
-    <w:lsdException w:name="List Paragraph" w:uiPriority="34" w:qFormat="1"/>
-    <w:lsdException w:name="Quote" w:uiPriority="29" w:qFormat="1"/>
-    <w:lsdException w:name="Intense Quote" w:uiPriority="30" w:qFormat="1"/>
-    <w:lsdException w:name="Medium List 2 Accent 1" w:uiPriority="66"/>
-    <w:lsdException w:name="Medium Grid 1 Accent 1" w:uiPriority="67"/>
-    <w:lsdException w:name="Medium Grid 2 Accent 1" w:uiPriority="68"/>
-    <w:lsdException w:name="Medium Grid 3 Accent 1" w:uiPriority="69"/>
-    <w:lsdException w:name="Dark List Accent 1" w:uiPriority="70"/>
-    <w:lsdException w:name="Colorful Shading Accent 1" w:uiPriority="71"/>
-    <w:lsdException w:name="Colorful List Accent 1" w:uiPriority="72"/>
-    <w:lsdException w:name="Colorful Grid Accent 1" w:uiPriority="73"/>
-    <w:lsdException w:name="Light Shading Accent 2" w:uiPriority="60"/>
-    <w:lsdException w:name="Light List Accent 2" w:uiPriority="61"/>
-    <w:lsdException w:name="Light Grid Accent 2" w:uiPriority="62"/>
-    <w:lsdException w:name="Medium Shading 1 Accent 2" w:uiPriority="63"/>
-    <w:lsdException w:name="Medium Shading 2 Accent 2" w:uiPriority="64"/>
-    <w:lsdException w:name="Medium List 1 Accent 2" w:uiPriority="65"/>
-    <w:lsdException w:name="Medium List 2 Accent 2" w:uiPriority="66"/>
-    <w:lsdException w:name="Medium Grid 1 Accent 2" w:uiPriority="67"/>
-    <w:lsdException w:name="Medium Grid 2 Accent 2" w:uiPriority="68"/>
-    <w:lsdException w:name="Medium Grid 3 Accent 2" w:uiPriority="69"/>
-    <w:lsdException w:name="Dark List Accent 2" w:uiPriority="70"/>
-    <w:lsdException w:name="Colorful Shading Accent 2" w:uiPriority="71"/>
-    <w:lsdException w:name="Colorful List Accent 2" w:uiPriority="72"/>
-    <w:lsdException w:name="Colorful Grid Accent 2" w:uiPriority="73"/>
-    <w:lsdException w:name="Light Shading Accent 3" w:uiPriority="60"/>
-    <w:lsdException w:name="Light List Accent 3" w:uiPriority="61"/>
-    <w:lsdException w:name="Light Grid Accent 3" w:uiPriority="62"/>
-    <w:lsdException w:name="Medium Shading 1 Accent 3" w:uiPriority="63"/>
-    <w:lsdException w:name="Medium Shading 2 Accent 3" w:uiPriority="64"/>
-    <w:lsdException w:name="Medium List 1 Accent 3" w:uiPriority="65"/>
-    <w:lsdException w:name="Medium List 2 Accent 3" w:uiPriority="66"/>
-    <w:lsdException w:name="Medium Grid 1 Accent 3" w:uiPriority="67"/>
-    <w:lsdException w:name="Medium Grid 2 Accent 3" w:uiPriority="68"/>
-    <w:lsdException w:name="Medium Grid 3 Accent 3" w:uiPriority="69"/>
-    <w:lsdException w:name="Dark List Accent 3" w:uiPriority="70"/>
-    <w:lsdException w:name="Colorful Shading Accent 3" w:uiPriority="71"/>
-    <w:lsdException w:name="Colorful List Accent 3" w:uiPriority="72"/>
-    <w:lsdException w:name="Colorful Grid Accent 3" w:uiPriority="73"/>
-    <w:lsdException w:name="Light Shading Accent 4" w:uiPriority="60"/>
-    <w:lsdException w:name="Light List Accent 4" w:uiPriority="61"/>
-    <w:lsdException w:name="Light Grid Accent 4" w:uiPriority="62"/>
-    <w:lsdException w:name="Medium Shading 1 Accent 4" w:uiPriority="63"/>
-    <w:lsdException w:name="Medium Shading 2 Accent 4" w:uiPriority="64"/>
-    <w:lsdException w:name="Medium List 1 Accent 4" w:uiPriority="65"/>
-    <w:lsdException w:name="Medium List 2 Accent 4" w:uiPriority="66"/>
-    <w:lsdException w:name="Medium Grid 1 Accent 4" w:uiPriority="67"/>
-    <w:lsdException w:name="Medium Grid 2 Accent 4" w:uiPriority="68"/>
-    <w:lsdException w:name="Medium Grid 3 Accent 4" w:uiPriority="69"/>
-    <w:lsdException w:name="Dark List Accent 4" w:uiPriority="70"/>
-    <w:lsdException w:name="Colorful Shading Accent 4" w:uiPriority="71"/>
-    <w:lsdException w:name="Colorful List Accent 4" w:uiPriority="72"/>
-    <w:lsdException w:name="Colorful Grid Accent 4" w:uiPriority="73"/>
-    <w:lsdException w:name="Light Shading Accent 5" w:uiPriority="60"/>
-    <w:lsdException w:name="Light List Accent 5" w:uiPriority="61"/>
-    <w:lsdException w:name="Light Grid Accent 5" w:uiPriority="62"/>
-    <w:lsdException w:name="Medium Shading 1 Accent 5" w:uiPriority="63"/>
-    <w:lsdException w:name="Medium Shading 2 Accent 5" w:uiPriority="64"/>
-    <w:lsdException w:name="Medium List 1 Accent 5" w:uiPriority="65"/>
-    <w:lsdException w:name="Medium List 2 Accent 5" w:uiPriority="66"/>
-    <w:lsdException w:name="Medium Grid 1 Accent 5" w:uiPriority="67"/>
-    <w:lsdException w:name="Medium Grid 2 Accent 5" w:uiPriority="68"/>
-    <w:lsdException w:name="Medium Grid 3 Accent 5" w:uiPriority="69"/>
-    <w:lsdException w:name="Dark List Accent 5" w:uiPriority="70"/>
-    <w:lsdException w:name="Colorful Shading Accent 5" w:uiPriority="71"/>
-    <w:lsdException w:name="Colorful List Accent 5" w:uiPriority="72"/>
-    <w:lsdException w:name="Colorful Grid Accent 5" w:uiPriority="73"/>
-    <w:lsdException w:name="Light Shading Accent 6" w:uiPriority="60"/>
-    <w:lsdException w:name="Light List Accent 6" w:uiPriority="61"/>
-    <w:lsdException w:name="Light Grid Accent 6" w:uiPriority="62"/>
-    <w:lsdException w:name="Medium Shading 1 Accent 6" w:uiPriority="63"/>
-    <w:lsdException w:name="Medium Shading 2 Accent 6" w:uiPriority="64"/>
-    <w:lsdException w:name="Medium List 1 Accent 6" w:uiPriority="65"/>
-    <w:lsdException w:name="Medium List 2 Accent 6" w:uiPriority="66"/>
-    <w:lsdException w:name="Medium Grid 1 Accent 6" w:uiPriority="67"/>
-    <w:lsdException w:name="Medium Grid 2 Accent 6" w:uiPriority="68"/>
-    <w:lsdException w:name="Medium Grid 3 Accent 6" w:uiPriority="69"/>
-    <w:lsdException w:name="Dark List Accent 6" w:uiPriority="70"/>
-    <w:lsdException w:name="Colorful Shading Accent 6" w:uiPriority="71"/>
-    <w:lsdException w:name="Colorful List Accent 6" w:uiPriority="72"/>
-    <w:lsdException w:name="Colorful Grid Accent 6" w:uiPriority="73"/>
-    <w:lsdException w:name="Subtle Emphasis" w:uiPriority="19" w:qFormat="1"/>
-    <w:lsdException w:name="Intense Emphasis" w:uiPriority="21" w:qFormat="1"/>
-    <w:lsdException w:name="Subtle Reference" w:uiPriority="31" w:qFormat="1"/>
-    <w:lsdException w:name="Intense Reference" w:uiPriority="32" w:qFormat="1"/>
-    <w:lsdException w:name="Book Title" w:uiPriority="33" w:qFormat="1"/>
-    <w:lsdException w:name="Bibliography" w:semiHidden="1" w:uiPriority="37" w:unhideWhenUsed="1"/>
-    <w:lsdException w:name="TOC Heading" w:semiHidden="1" w:uiPriority="39" w:unhideWhenUsed="1" w:qFormat="1"/>
-    <w:lsdException w:name="Plain Table 1" w:uiPriority="41"/>
-    <w:lsdException w:name="Plain Table 2" w:uiPriority="42"/>
-    <w:lsdException w:name="Plain Table 3" w:uiPriority="43"/>
-    <w:lsdException w:name="Plain Table 4" w:uiPriority="44"/>
-    <w:lsdException w:name="Plain Table 5" w:uiPriority="45"/>
-    <w:lsdException w:name="Grid Table Light" w:uiPriority="40"/>
-    <w:lsdException w:name="Grid Table 1 Light" w:uiPriority="46"/>
-    <w:lsdException w:name="Grid Table 2" w:uiPriority="47"/>
-    <w:lsdException w:name="Grid Table 3" w:uiPriority="48"/>
-    <w:lsdException w:name="Grid Table 4" w:uiPriority="49"/>
-    <w:lsdException w:name="Grid Table 5 Dark" w:uiPriority="50"/>
-    <w:lsdException w:name="Grid Table 6 Colorful" w:uiPriority="51"/>
-    <w:lsdException w:name="Grid Table 7 Colorful" w:uiPriority="52"/>
-    <w:lsdException w:name="Grid Table 1 Light Accent 1" w:uiPriority="46"/>
-    <w:lsdException w:name="Grid Table 2 Accent 1" w:uiPriority="47"/>
-    <w:lsdException w:name="Grid Table 3 Accent 1" w:uiPriority="48"/>
-    <w:lsdException w:name="Grid Table 4 Accent 1" w:uiPriority="49"/>
-    <w:lsdException w:name="Grid Table 5 Dark Accent 1" w:uiPriority="50"/>
-    <w:lsdException w:name="Grid Table 6 Colorful Accent 1" w:uiPriority="51"/>
-    <w:lsdException w:name="Grid Table 7 Colorful Accent 1" w:uiPriority="52"/>
-    <w:lsdException w:name="Grid Table 1 Light Accent 2" w:uiPriority="46"/>
-    <w:lsdException w:name="Grid Table 2 Accent 2" w:uiPriority="47"/>
-    <w:lsdException w:name="Grid Table 3 Accent 2" w:uiPriority="48"/>
-    <w:lsdException w:name="Grid Table 4 Accent 2" w:uiPriority="49"/>
-    <w:lsdException w:name="Grid Table 5 Dark Accent 2" w:uiPriority="50"/>
-    <w:lsdException w:name="Grid Table 6 Colorful Accent 2" w:uiPriority="51"/>
-    <w:lsdException w:name="Grid Table 7 Colorful Accent 2" w:uiPriority="52"/>
-    <w:lsdException w:name="Grid Table 1 Light Accent 3" w:uiPriority="46"/>
-    <w:lsdException w:name="Grid Table 2 Accent 3" w:uiPriority="47"/>
-    <w:lsdException w:name="Grid Table 3 Accent 3" w:uiPriority="48"/>
-    <w:lsdException w:name="Grid Table 4 Accent 3" w:uiPriority="49"/>
-    <w:lsdException w:name="Grid Table 5 Dark Accent 3" w:uiPriority="50"/>
-    <w:lsdException w:name="Grid Table 6 Colorful Accent 3" w:uiPriority="51"/>
-    <w:lsdException w:name="Grid Table 7 Colorful Accent 3" w:uiPriority="52"/>
-    <w:lsdException w:name="Grid Table 1 Light Accent 4" w:uiPriority="46"/>
-    <w:lsdException w:name="Grid Table 2 Accent 4" w:uiPriority="47"/>
-    <w:lsdException w:name="Grid Table 3 Accent 4" w:uiPriority="48"/>
-    <w:lsdException w:name="Grid Table 4 Accent 4" w:uiPriority="49"/>
-    <w:lsdException w:name="Grid Table 5 Dark Accent 4" w:uiPriority="50"/>
-    <w:lsdException w:name="Grid Table 6 Colorful Accent 4" w:uiPriority="51"/>
-    <w:lsdException w:name="Grid Table 7 Colorful Accent 4" w:uiPriority="52"/>
-    <w:lsdException w:name="Grid Table 1 Light Accent 5" w:uiPriority="46"/>
-    <w:lsdException w:name="Grid Table 2 Accent 5" w:uiPriority="47"/>
-    <w:lsdException w:name="Grid Table 3 Accent 5" w:uiPriority="48"/>
-    <w:lsdException w:name="Grid Table 4 Accent 5" w:uiPriority="49"/>
-    <w:lsdException w:name="Grid Table 5 Dark Accent 5" w:uiPriority="50"/>
-    <w:lsdException w:name="Grid Table 6 Colorful Accent 5" w:uiPriority="51"/>
-    <w:lsdException w:name="Grid Table 7 Colorful Accent 5" w:uiPriority="52"/>
-    <w:lsdException w:name="Grid Table 1 Light Accent 6" w:uiPriority="46"/>
-    <w:lsdException w:name="Grid Table 2 Accent 6" w:uiPriority="47"/>
-    <w:lsdException w:name="Grid Table 3 Accent 6" w:uiPriority="48"/>
-    <w:lsdException w:name="Grid Table 4 Accent 6" w:uiPriority="49"/>
-    <w:lsdException w:name="Grid Table 5 Dark Accent 6" w:uiPriority="50"/>
-    <w:lsdException w:name="Grid Table 6 Colorful Accent 6" w:uiPriority="51"/>
-    <w:lsdException w:name="Grid Table 7 Colorful Accent 6" w:uiPriority="52"/>
-    <w:lsdException w:name="List Table 1 Light" w:uiPriority="46"/>
-    <w:lsdException w:name="List Table 2" w:uiPriority="47"/>
-    <w:lsdException w:name="List Table 3" w:uiPriority="48"/>
-    <w:lsdException w:name="List Table 4" w:uiPriority="49"/>
-    <w:lsdException w:name="List Table 5 Dark" w:uiPriority="50"/>
-    <w:lsdException w:name="List Table 6 Colorful" w:uiPriority="51"/>
-    <w:lsdException w:name="List Table 7 Colorful" w:uiPriority="52"/>
-    <w:lsdException w:name="List Table 1 Light Accent 1" w:uiPriority="46"/>
-    <w:lsdException w:name="List Table 2 Accent 1" w:uiPriority="47"/>
-    <w:lsdException w:name="List Table 3 Accent 1" w:uiPriority="48"/>
-    <w:lsdException w:name="List Table 4 Accent 1" w:uiPriority="49"/>
-    <w:lsdException w:name="List Table 5 Dark Accent 1" w:uiPriority="50"/>
-    <w:lsdException w:name="List Table 6 Colorful Accent 1" w:uiPriority="51"/>
-    <w:lsdException w:name="List Table 7 Colorful Accent 1" w:uiPriority="52"/>
-    <w:lsdException w:name="List Table 1 Light Accent 2" w:uiPriority="46"/>
-    <w:lsdException w:name="List Table 2 Accent 2" w:uiPriority="47"/>
-    <w:lsdException w:name="List Table 3 Accent 2" w:uiPriority="48"/>
-    <w:lsdException w:name="List Table 4 Accent 2" w:uiPriority="49"/>
-    <w:lsdException w:name="List Table 5 Dark Accent 2" w:uiPriority="50"/>
-    <w:lsdException w:name="List Table 6 Colorful Accent 2" w:uiPriority="51"/>
-    <w:lsdException w:name="List Table 7 Colorful Accent 2" w:uiPriority="52"/>
-    <w:lsdException w:name="List Table 1 Light Accent 3" w:uiPriority="46"/>
-    <w:lsdException w:name="List Table 2 Accent 3" w:uiPriority="47"/>
-    <w:lsdException w:name="List Table 3 Accent 3" w:uiPriority="48"/>
-    <w:lsdException w:name="List Table 4 Accent 3" w:uiPriority="49"/>
-    <w:lsdException w:name="List Table 5 Dark Accent 3" w:uiPriority="50"/>
-    <w:lsdException w:name="List Table 6 Colorful Accent 3" w:uiPriority="51"/>
-    <w:lsdException w:name="List Table 7 Colorful Accent 3" w:uiPriority="52"/>
-    <w:lsdException w:name="List Table 1 Light Accent 4" w:uiPriority="46"/>
-    <w:lsdException w:name="List Table 2 Accent 4" w:uiPriority="47"/>
-    <w:lsdException w:name="List Table 3 Accent 4" w:uiPriority="48"/>
-    <w:lsdException w:name="List Table 4 Accent 4" w:uiPriority="49"/>
-    <w:lsdException w:name="List Table 5 Dark Accent 4" w:uiPriority="50"/>
-    <w:lsdException w:name="List Table 6 Colorful Accent 4" w:uiPriority="51"/>
-    <w:lsdException w:name="List Table 7 Colorful Accent 4" w:uiPriority="52"/>
-    <w:lsdException w:name="List Table 1 Light Accent 5" w:uiPriority="46"/>
-    <w:lsdException w:name="List Table 2 Accent 5" w:uiPriority="47"/>
-    <w:lsdException w:name="List Table 3 Accent 5" w:uiPriority="48"/>
-    <w:lsdException w:name="List Table 4 Accent 5" w:uiPriority="49"/>
-    <w:lsdException w:name="List Table 5 Dark Accent 5" w:uiPriority="50"/>
-    <w:lsdException w:name="List Table 6 Colorful Accent 5" w:uiPriority="51"/>
-    <w:lsdException w:name="List Table 7 Colorful Accent 5" w:uiPriority="52"/>
-    <w:lsdException w:name="List Table 1 Light Accent 6" w:uiPriority="46"/>
-    <w:lsdException w:name="List Table 2 Accent 6" w:uiPriority="47"/>
-    <w:lsdException w:name="List Table 3 Accent 6" w:uiPriority="48"/>
-    <w:lsdException w:name="List Table 4 Accent 6" w:uiPriority="49"/>
-    <w:lsdException w:name="List Table 5 Dark Accent 6" w:uiPriority="50"/>
-    <w:lsdException w:name="List Table 6 Colorful Accent 6" w:uiPriority="51"/>
-    <w:lsdException w:name="List Table 7 Colorful Accent 6" w:uiPriority="52"/>
+  <w:latentStyles w:defLockedState="0" w:defUIPriority="99" w:defSemiHidden="1" w:defUnhideWhenUsed="1" w:defQFormat="0" w:count="267">
+    <w:lsdException w:name="Normal" w:semiHidden="0" w:uiPriority="0" w:unhideWhenUsed="0" w:qFormat="1"/>
+    <w:lsdException w:name="heading 1" w:semiHidden="0" w:uiPriority="9" w:unhideWhenUsed="0" w:qFormat="1"/>
+    <w:lsdException w:name="heading 2" w:uiPriority="9" w:qFormat="1"/>
+    <w:lsdException w:name="heading 3" w:uiPriority="9" w:qFormat="1"/>
+    <w:lsdException w:name="heading 4" w:uiPriority="9" w:qFormat="1"/>
+    <w:lsdException w:name="heading 5" w:uiPriority="9" w:qFormat="1"/>
+    <w:lsdException w:name="heading 6" w:uiPriority="9" w:qFormat="1"/>
+    <w:lsdException w:name="heading 7" w:uiPriority="9" w:qFormat="1"/>
+    <w:lsdException w:name="heading 8" w:uiPriority="9" w:qFormat="1"/>
+    <w:lsdException w:name="heading 9" w:uiPriority="9" w:qFormat="1"/>
+    <w:lsdException w:name="toc 1" w:uiPriority="39"/>
+    <w:lsdException w:name="toc 2" w:uiPriority="39"/>
+    <w:lsdException w:name="toc 3" w:uiPriority="39"/>
+    <w:lsdException w:name="toc 4" w:uiPriority="39"/>
+    <w:lsdException w:name="toc 5" w:uiPriority="39"/>
+    <w:lsdException w:name="toc 6" w:uiPriority="39"/>
+    <w:lsdException w:name="toc 7" w:uiPriority="39"/>
+    <w:lsdException w:name="toc 8" w:uiPriority="39"/>
+    <w:lsdException w:name="toc 9" w:uiPriority="39"/>
+    <w:lsdException w:name="caption" w:uiPriority="35" w:qFormat="1"/>
+    <w:lsdException w:name="Title" w:semiHidden="0" w:uiPriority="10" w:unhideWhenUsed="0" w:qFormat="1"/>
+    <w:lsdException w:name="Default Paragraph Font" w:uiPriority="1"/>
+    <w:lsdException w:name="Subtitle" w:semiHidden="0" w:uiPriority="11" w:unhideWhenUsed="0" w:qFormat="1"/>
+    <w:lsdException w:name="Strong" w:semiHidden="0" w:uiPriority="22" w:unhideWhenUsed="0" w:qFormat="1"/>
+    <w:lsdException w:name="Emphasis" w:semiHidden="0" w:uiPriority="20" w:unhideWhenUsed="0" w:qFormat="1"/>
+    <w:lsdException w:name="Table Grid" w:semiHidden="0" w:uiPriority="39" w:unhideWhenUsed="0"/>
+    <w:lsdException w:name="Placeholder Text" w:unhideWhenUsed="0"/>
+    <w:lsdException w:name="No Spacing" w:semiHidden="0" w:uiPriority="1" w:unhideWhenUsed="0" w:qFormat="1"/>
+    <w:lsdException w:name="Light Shading" w:semiHidden="0" w:uiPriority="60" w:unhideWhenUsed="0"/>
+    <w:lsdException w:name="Light List" w:semiHidden="0" w:uiPriority="61" w:unhideWhenUsed="0"/>
+    <w:lsdException w:name="Light Grid" w:semiHidden="0" w:uiPriority="62" w:unhideWhenUsed="0"/>
+    <w:lsdException w:name="Medium Shading 1" w:semiHidden="0" w:uiPriority="63" w:unhideWhenUsed="0"/>
+    <w:lsdException w:name="Medium Shading 2" w:semiHidden="0" w:uiPriority="64" w:unhideWhenUsed="0"/>
+    <w:lsdException w:name="Medium List 1" w:semiHidden="0" w:uiPriority="65" w:unhideWhenUsed="0"/>
+    <w:lsdException w:name="Medium List 2" w:semiHidden="0" w:uiPriority="66" w:unhideWhenUsed="0"/>
+    <w:lsdException w:name="Medium Grid 1" w:semiHidden="0" w:uiPriority="67" w:unhideWhenUsed="0"/>
+    <w:lsdException w:name="Medium Grid 2" w:semiHidden="0" w:uiPriority="68" w:unhideWhenUsed="0"/>
+    <w:lsdException w:name="Medium Grid 3" w:semiHidden="0" w:uiPriority="69" w:unhideWhenUsed="0"/>
+    <w:lsdException w:name="Dark List" w:semiHidden="0" w:uiPriority="70" w:unhideWhenUsed="0"/>
+    <w:lsdException w:name="Colorful Shading" w:semiHidden="0" w:uiPriority="71" w:unhideWhenUsed="0"/>
+    <w:lsdException w:name="Colorful List" w:semiHidden="0" w:uiPriority="72" w:unhideWhenUsed="0"/>
+    <w:lsdException w:name="Colorful Grid" w:semiHidden="0" w:uiPriority="73" w:unhideWhenUsed="0"/>
+    <w:lsdException w:name="Light Shading Accent 1" w:semiHidden="0" w:uiPriority="60" w:unhideWhenUsed="0"/>
+    <w:lsdException w:name="Light List Accent 1" w:semiHidden="0" w:uiPriority="61" w:unhideWhenUsed="0"/>
+    <w:lsdException w:name="Light Grid Accent 1" w:semiHidden="0" w:uiPriority="62" w:unhideWhenUsed="0"/>
+    <w:lsdException w:name="Medium Shading 1 Accent 1" w:semiHidden="0" w:uiPriority="63" w:unhideWhenUsed="0"/>
+    <w:lsdException w:name="Medium Shading 2 Accent 1" w:semiHidden="0" w:uiPriority="64" w:unhideWhenUsed="0"/>
+    <w:lsdException w:name="Medium List 1 Accent 1" w:semiHidden="0" w:uiPriority="65" w:unhideWhenUsed="0"/>
+    <w:lsdException w:name="Revision" w:unhideWhenUsed="0"/>
+    <w:lsdException w:name="List Paragraph" w:semiHidden="0" w:uiPriority="34" w:unhideWhenUsed="0" w:qFormat="1"/>
+    <w:lsdException w:name="Quote" w:semiHidden="0" w:uiPriority="29" w:unhideWhenUsed="0" w:qFormat="1"/>
+    <w:lsdException w:name="Intense Quote" w:semiHidden="0" w:uiPriority="30" w:unhideWhenUsed="0" w:qFormat="1"/>
+    <w:lsdException w:name="Medium List 2 Accent 1" w:semiHidden="0" w:uiPriority="66" w:unhideWhenUsed="0"/>
+    <w:lsdException w:name="Medium Grid 1 Accent 1" w:semiHidden="0" w:uiPriority="67" w:unhideWhenUsed="0"/>
+    <w:lsdException w:name="Medium Grid 2 Accent 1" w:semiHidden="0" w:uiPriority="68" w:unhideWhenUsed="0"/>
+    <w:lsdException w:name="Medium Grid 3 Accent 1" w:semiHidden="0" w:uiPriority="69" w:unhideWhenUsed="0"/>
+    <w:lsdException w:name="Dark List Accent 1" w:semiHidden="0" w:uiPriority="70" w:unhideWhenUsed="0"/>
+    <w:lsdException w:name="Colorful Shading Accent 1" w:semiHidden="0" w:uiPriority="71" w:unhideWhenUsed="0"/>
+    <w:lsdException w:name="Colorful List Accent 1" w:semiHidden="0" w:uiPriority="72" w:unhideWhenUsed="0"/>
+    <w:lsdException w:name="Colorful Grid Accent 1" w:semiHidden="0" w:uiPriority="73" w:unhideWhenUsed="0"/>
+    <w:lsdException w:name="Light Shading Accent 2" w:semiHidden="0" w:uiPriority="60" w:unhideWhenUsed="0"/>
+    <w:lsdException w:name="Light List Accent 2" w:semiHidden="0" w:uiPriority="61" w:unhideWhenUsed="0"/>
+    <w:lsdException w:name="Light Grid Accent 2" w:semiHidden="0" w:uiPriority="62" w:unhideWhenUsed="0"/>
+    <w:lsdException w:name="Medium Shading 1 Accent 2" w:semiHidden="0" w:uiPriority="63" w:unhideWhenUsed="0"/>
+    <w:lsdException w:name="Medium Shading 2 Accent 2" w:semiHidden="0" w:uiPriority="64" w:unhideWhenUsed="0"/>
+    <w:lsdException w:name="Medium List 1 Accent 2" w:semiHidden="0" w:uiPriority="65" w:unhideWhenUsed="0"/>
+    <w:lsdException w:name="Medium List 2 Accent 2" w:semiHidden="0" w:uiPriority="66" w:unhideWhenUsed="0"/>
+    <w:lsdException w:name="Medium Grid 1 Accent 2" w:semiHidden="0" w:uiPriority="67" w:unhideWhenUsed="0"/>
+    <w:lsdException w:name="Medium Grid 2 Accent 2" w:semiHidden="0" w:uiPriority="68" w:unhideWhenUsed="0"/>
+    <w:lsdException w:name="Medium Grid 3 Accent 2" w:semiHidden="0" w:uiPriority="69" w:unhideWhenUsed="0"/>
+    <w:lsdException w:name="Dark List Accent 2" w:semiHidden="0" w:uiPriority="70" w:unhideWhenUsed="0"/>
+    <w:lsdException w:name="Colorful Shading Accent 2" w:semiHidden="0" w:uiPriority="71" w:unhideWhenUsed="0"/>
+    <w:lsdException w:name="Colorful List Accent 2" w:semiHidden="0" w:uiPriority="72" w:unhideWhenUsed="0"/>
+    <w:lsdException w:name="Colorful Grid Accent 2" w:semiHidden="0" w:uiPriority="73" w:unhideWhenUsed="0"/>
+    <w:lsdException w:name="Light Shading Accent 3" w:semiHidden="0" w:uiPriority="60" w:unhideWhenUsed="0"/>
+    <w:lsdException w:name="Light List Accent 3" w:semiHidden="0" w:uiPriority="61" w:unhideWhenUsed="0"/>
+    <w:lsdException w:name="Light Grid Accent 3" w:semiHidden="0" w:uiPriority="62" w:unhideWhenUsed="0"/>
+    <w:lsdException w:name="Medium Shading 1 Accent 3" w:semiHidden="0" w:uiPriority="63" w:unhideWhenUsed="0"/>
+    <w:lsdException w:name="Medium Shading 2 Accent 3" w:semiHidden="0" w:uiPriority="64" w:unhideWhenUsed="0"/>
+    <w:lsdException w:name="Medium List 1 Accent 3" w:semiHidden="0" w:uiPriority="65" w:unhideWhenUsed="0"/>
+    <w:lsdException w:name="Medium List 2 Accent 3" w:semiHidden="0" w:uiPriority="66" w:unhideWhenUsed="0"/>
+    <w:lsdException w:name="Medium Grid 1 Accent 3" w:semiHidden="0" w:uiPriority="67" w:unhideWhenUsed="0"/>
+    <w:lsdException w:name="Medium Grid 2 Accent 3" w:semiHidden="0" w:uiPriority="68" w:unhideWhenUsed="0"/>
+    <w:lsdException w:name="Medium Grid 3 Accent 3" w:semiHidden="0" w:uiPriority="69" w:unhideWhenUsed="0"/>
+    <w:lsdException w:name="Dark List Accent 3" w:semiHidden="0" w:uiPriority="70" w:unhideWhenUsed="0"/>
+    <w:lsdException w:name="Colorful Shading Accent 3" w:semiHidden="0" w:uiPriority="71" w:unhideWhenUsed="0"/>
+    <w:lsdException w:name="Colorful List Accent 3" w:semiHidden="0" w:uiPriority="72" w:unhideWhenUsed="0"/>
+    <w:lsdException w:name="Colorful Grid Accent 3" w:semiHidden="0" w:uiPriority="73" w:unhideWhenUsed="0"/>
+    <w:lsdException w:name="Light Shading Accent 4" w:semiHidden="0" w:uiPriority="60" w:unhideWhenUsed="0"/>
+    <w:lsdException w:name="Light List Accent 4" w:semiHidden="0" w:uiPriority="61" w:unhideWhenUsed="0"/>
+    <w:lsdException w:name="Light Grid Accent 4" w:semiHidden="0" w:uiPriority="62" w:unhideWhenUsed="0"/>
+    <w:lsdException w:name="Medium Shading 1 Accent 4" w:semiHidden="0" w:uiPriority="63" w:unhideWhenUsed="0"/>
+    <w:lsdException w:name="Medium Shading 2 Accent 4" w:semiHidden="0" w:uiPriority="64" w:unhideWhenUsed="0"/>
+    <w:lsdException w:name="Medium List 1 Accent 4" w:semiHidden="0" w:uiPriority="65" w:unhideWhenUsed="0"/>
+    <w:lsdException w:name="Medium List 2 Accent 4" w:semiHidden="0" w:uiPriority="66" w:unhideWhenUsed="0"/>
+    <w:lsdException w:name="Medium Grid 1 Accent 4" w:semiHidden="0" w:uiPriority="67" w:unhideWhenUsed="0"/>
+    <w:lsdException w:name="Medium Grid 2 Accent 4" w:semiHidden="0" w:uiPriority="68" w:unhideWhenUsed="0"/>
+    <w:lsdException w:name="Medium Grid 3 Accent 4" w:semiHidden="0" w:uiPriority="69" w:unhideWhenUsed="0"/>
+    <w:lsdException w:name="Dark List Accent 4" w:semiHidden="0" w:uiPriority="70" w:unhideWhenUsed="0"/>
+    <w:lsdException w:name="Colorful Shading Accent 4" w:semiHidden="0" w:uiPriority="71" w:unhideWhenUsed="0"/>
+    <w:lsdException w:name="Colorful List Accent 4" w:semiHidden="0" w:uiPriority="72" w:unhideWhenUsed="0"/>
+    <w:lsdException w:name="Colorful Grid Accent 4" w:semiHidden="0" w:uiPriority="73" w:unhideWhenUsed="0"/>
+    <w:lsdException w:name="Light Shading Accent 5" w:semiHidden="0" w:uiPriority="60" w:unhideWhenUsed="0"/>
+    <w:lsdException w:name="Light List Accent 5" w:semiHidden="0" w:uiPriority="61" w:unhideWhenUsed="0"/>
+    <w:lsdException w:name="Light Grid Accent 5" w:semiHidden="0" w:uiPriority="62" w:unhideWhenUsed="0"/>
+    <w:lsdException w:name="Medium Shading 1 Accent 5" w:semiHidden="0" w:uiPriority="63" w:unhideWhenUsed="0"/>
+    <w:lsdException w:name="Medium Shading 2 Accent 5" w:semiHidden="0" w:uiPriority="64" w:unhideWhenUsed="0"/>
+    <w:lsdException w:name="Medium List 1 Accent 5" w:semiHidden="0" w:uiPriority="65" w:unhideWhenUsed="0"/>
+    <w:lsdException w:name="Medium List 2 Accent 5" w:semiHidden="0" w:uiPriority="66" w:unhideWhenUsed="0"/>
+    <w:lsdException w:name="Medium Grid 1 Accent 5" w:semiHidden="0" w:uiPriority="67" w:unhideWhenUsed="0"/>
+    <w:lsdException w:name="Medium Grid 2 Accent 5" w:semiHidden="0" w:uiPriority="68" w:unhideWhenUsed="0"/>
+    <w:lsdException w:name="Medium Grid 3 Accent 5" w:semiHidden="0" w:uiPriority="69" w:unhideWhenUsed="0"/>
+    <w:lsdException w:name="Dark List Accent 5" w:semiHidden="0" w:uiPriority="70" w:unhideWhenUsed="0"/>
+    <w:lsdException w:name="Colorful Shading Accent 5" w:semiHidden="0" w:uiPriority="71" w:unhideWhenUsed="0"/>
+    <w:lsdException w:name="Colorful List Accent 5" w:semiHidden="0" w:uiPriority="72" w:unhideWhenUsed="0"/>
+    <w:lsdException w:name="Colorful Grid Accent 5" w:semiHidden="0" w:uiPriority="73" w:unhideWhenUsed="0"/>
+    <w:lsdException w:name="Light Shading Accent 6" w:semiHidden="0" w:uiPriority="60" w:unhideWhenUsed="0"/>
+    <w:lsdException w:name="Light List Accent 6" w:semiHidden="0" w:uiPriority="61" w:unhideWhenUsed="0"/>
+    <w:lsdException w:name="Light Grid Accent 6" w:semiHidden="0" w:uiPriority="62" w:unhideWhenUsed="0"/>
+    <w:lsdException w:name="Medium Shading 1 Accent 6" w:semiHidden="0" w:uiPriority="63" w:unhideWhenUsed="0"/>
+    <w:lsdException w:name="Medium Shading 2 Accent 6" w:semiHidden="0" w:uiPriority="64" w:unhideWhenUsed="0"/>
+    <w:lsdException w:name="Medium List 1 Accent 6" w:semiHidden="0" w:uiPriority="65" w:unhideWhenUsed="0"/>
+    <w:lsdException w:name="Medium List 2 Accent 6" w:semiHidden="0" w:uiPriority="66" w:unhideWhenUsed="0"/>
+    <w:lsdException w:name="Medium Grid 1 Accent 6" w:semiHidden="0" w:uiPriority="67" w:unhideWhenUsed="0"/>
+    <w:lsdException w:name="Medium Grid 2 Accent 6" w:semiHidden="0" w:uiPriority="68" w:unhideWhenUsed="0"/>
+    <w:lsdException w:name="Medium Grid 3 Accent 6" w:semiHidden="0" w:uiPriority="69" w:unhideWhenUsed="0"/>
+    <w:lsdException w:name="Dark List Accent 6" w:semiHidden="0" w:uiPriority="70" w:unhideWhenUsed="0"/>
+    <w:lsdException w:name="Colorful Shading Accent 6" w:semiHidden="0" w:uiPriority="71" w:unhideWhenUsed="0"/>
+    <w:lsdException w:name="Colorful List Accent 6" w:semiHidden="0" w:uiPriority="72" w:unhideWhenUsed="0"/>
+    <w:lsdException w:name="Colorful Grid Accent 6" w:semiHidden="0" w:uiPriority="73" w:unhideWhenUsed="0"/>
+    <w:lsdException w:name="Subtle Emphasis" w:semiHidden="0" w:uiPriority="19" w:unhideWhenUsed="0" w:qFormat="1"/>
+    <w:lsdException w:name="Intense Emphasis" w:semiHidden="0" w:uiPriority="21" w:unhideWhenUsed="0" w:qFormat="1"/>
+    <w:lsdException w:name="Subtle Reference" w:semiHidden="0" w:uiPriority="31" w:unhideWhenUsed="0" w:qFormat="1"/>
+    <w:lsdException w:name="Intense Reference" w:semiHidden="0" w:uiPriority="32" w:unhideWhenUsed="0" w:qFormat="1"/>
+    <w:lsdException w:name="Book Title" w:semiHidden="0" w:uiPriority="33" w:unhideWhenUsed="0" w:qFormat="1"/>
+    <w:lsdException w:name="Bibliography" w:uiPriority="37"/>
+    <w:lsdException w:name="TOC Heading" w:uiPriority="39" w:qFormat="1"/>
   </w:latentStyles>
   <w:style w:type="paragraph" w:default="1" w:styleId="a">
     <w:name w:val="Normal"/>
@@ -2344,6 +3729,74 @@
       <w:kern w:val="44"/>
       <w:sz w:val="44"/>
       <w:szCs w:val="44"/>
+    </w:rPr>
+  </w:style>
+  <w:style w:type="paragraph" w:styleId="2">
+    <w:name w:val="heading 2"/>
+    <w:basedOn w:val="a"/>
+    <w:next w:val="a"/>
+    <w:link w:val="2Char"/>
+    <w:uiPriority w:val="9"/>
+    <w:unhideWhenUsed/>
+    <w:qFormat/>
+    <w:rsid w:val="00895998"/>
+    <w:pPr>
+      <w:keepNext/>
+      <w:keepLines/>
+      <w:spacing w:before="260" w:after="260" w:line="416" w:lineRule="auto"/>
+      <w:outlineLvl w:val="1"/>
+    </w:pPr>
+    <w:rPr>
+      <w:rFonts w:asciiTheme="majorHAnsi" w:eastAsiaTheme="majorEastAsia" w:hAnsiTheme="majorHAnsi" w:cstheme="majorBidi"/>
+      <w:b/>
+      <w:bCs/>
+      <w:sz w:val="32"/>
+      <w:szCs w:val="32"/>
+    </w:rPr>
+  </w:style>
+  <w:style w:type="paragraph" w:styleId="3">
+    <w:name w:val="heading 3"/>
+    <w:basedOn w:val="a"/>
+    <w:next w:val="a"/>
+    <w:link w:val="3Char"/>
+    <w:uiPriority w:val="9"/>
+    <w:unhideWhenUsed/>
+    <w:qFormat/>
+    <w:rsid w:val="0003656C"/>
+    <w:pPr>
+      <w:keepNext/>
+      <w:keepLines/>
+      <w:spacing w:before="260" w:after="260" w:line="416" w:lineRule="auto"/>
+      <w:outlineLvl w:val="2"/>
+    </w:pPr>
+    <w:rPr>
+      <w:b/>
+      <w:bCs/>
+      <w:sz w:val="32"/>
+      <w:szCs w:val="32"/>
+    </w:rPr>
+  </w:style>
+  <w:style w:type="paragraph" w:styleId="4">
+    <w:name w:val="heading 4"/>
+    <w:basedOn w:val="a"/>
+    <w:next w:val="a"/>
+    <w:link w:val="4Char"/>
+    <w:uiPriority w:val="9"/>
+    <w:unhideWhenUsed/>
+    <w:qFormat/>
+    <w:rsid w:val="009F2D91"/>
+    <w:pPr>
+      <w:keepNext/>
+      <w:keepLines/>
+      <w:spacing w:before="280" w:after="290" w:line="376" w:lineRule="auto"/>
+      <w:outlineLvl w:val="3"/>
+    </w:pPr>
+    <w:rPr>
+      <w:rFonts w:asciiTheme="majorHAnsi" w:eastAsiaTheme="majorEastAsia" w:hAnsiTheme="majorHAnsi" w:cstheme="majorBidi"/>
+      <w:b/>
+      <w:bCs/>
+      <w:sz w:val="28"/>
+      <w:szCs w:val="28"/>
     </w:rPr>
   </w:style>
   <w:style w:type="character" w:default="1" w:styleId="a0">
@@ -2461,6 +3914,458 @@
     <w:pPr>
       <w:ind w:firstLineChars="200" w:firstLine="420"/>
     </w:pPr>
+  </w:style>
+  <w:style w:type="character" w:customStyle="1" w:styleId="2Char">
+    <w:name w:val="标题 2 Char"/>
+    <w:basedOn w:val="a0"/>
+    <w:link w:val="2"/>
+    <w:uiPriority w:val="9"/>
+    <w:rsid w:val="00895998"/>
+    <w:rPr>
+      <w:rFonts w:asciiTheme="majorHAnsi" w:eastAsiaTheme="majorEastAsia" w:hAnsiTheme="majorHAnsi" w:cstheme="majorBidi"/>
+      <w:b/>
+      <w:bCs/>
+      <w:sz w:val="32"/>
+      <w:szCs w:val="32"/>
+    </w:rPr>
+  </w:style>
+  <w:style w:type="character" w:customStyle="1" w:styleId="3Char">
+    <w:name w:val="标题 3 Char"/>
+    <w:basedOn w:val="a0"/>
+    <w:link w:val="3"/>
+    <w:uiPriority w:val="9"/>
+    <w:rsid w:val="0003656C"/>
+    <w:rPr>
+      <w:b/>
+      <w:bCs/>
+      <w:sz w:val="32"/>
+      <w:szCs w:val="32"/>
+    </w:rPr>
+  </w:style>
+  <w:style w:type="character" w:customStyle="1" w:styleId="4Char">
+    <w:name w:val="标题 4 Char"/>
+    <w:basedOn w:val="a0"/>
+    <w:link w:val="4"/>
+    <w:uiPriority w:val="9"/>
+    <w:rsid w:val="009F2D91"/>
+    <w:rPr>
+      <w:rFonts w:asciiTheme="majorHAnsi" w:eastAsiaTheme="majorEastAsia" w:hAnsiTheme="majorHAnsi" w:cstheme="majorBidi"/>
+      <w:b/>
+      <w:bCs/>
+      <w:sz w:val="28"/>
+      <w:szCs w:val="28"/>
+    </w:rPr>
+  </w:style>
+</w:styles>
+</file>
+
+<file path=word/stylesWithEffects.xml><?xml version="1.0" encoding="utf-8"?>
+<w:styles xmlns:wpc="http://schemas.microsoft.com/office/word/2010/wordprocessingCanvas" xmlns:mc="http://schemas.openxmlformats.org/markup-compatibility/2006" xmlns:o="urn:schemas-microsoft-com:office:office" xmlns:r="http://schemas.openxmlformats.org/officeDocument/2006/relationships" xmlns:m="http://schemas.openxmlformats.org/officeDocument/2006/math" xmlns:v="urn:schemas-microsoft-com:vml" xmlns:wp14="http://schemas.microsoft.com/office/word/2010/wordprocessingDrawing" xmlns:wp="http://schemas.openxmlformats.org/drawingml/2006/wordprocessingDrawing" xmlns:w10="urn:schemas-microsoft-com:office:word" xmlns:w="http://schemas.openxmlformats.org/wordprocessingml/2006/main" xmlns:w14="http://schemas.microsoft.com/office/word/2010/wordml" xmlns:wpg="http://schemas.microsoft.com/office/word/2010/wordprocessingGroup" xmlns:wpi="http://schemas.microsoft.com/office/word/2010/wordprocessingInk" xmlns:wne="http://schemas.microsoft.com/office/word/2006/wordml" xmlns:wps="http://schemas.microsoft.com/office/word/2010/wordprocessingShape" mc:Ignorable="w14 wp14">
+  <w:docDefaults>
+    <w:rPrDefault>
+      <w:rPr>
+        <w:rFonts w:asciiTheme="minorHAnsi" w:eastAsiaTheme="minorEastAsia" w:hAnsiTheme="minorHAnsi" w:cstheme="minorBidi"/>
+        <w:kern w:val="2"/>
+        <w:sz w:val="21"/>
+        <w:szCs w:val="22"/>
+        <w:lang w:val="en-US" w:eastAsia="zh-CN" w:bidi="ar-SA"/>
+      </w:rPr>
+    </w:rPrDefault>
+    <w:pPrDefault/>
+  </w:docDefaults>
+  <w:latentStyles w:defLockedState="0" w:defUIPriority="99" w:defSemiHidden="1" w:defUnhideWhenUsed="1" w:defQFormat="0" w:count="267">
+    <w:lsdException w:name="Normal" w:semiHidden="0" w:uiPriority="0" w:unhideWhenUsed="0" w:qFormat="1"/>
+    <w:lsdException w:name="heading 1" w:semiHidden="0" w:uiPriority="9" w:unhideWhenUsed="0" w:qFormat="1"/>
+    <w:lsdException w:name="heading 2" w:uiPriority="9" w:qFormat="1"/>
+    <w:lsdException w:name="heading 3" w:uiPriority="9" w:qFormat="1"/>
+    <w:lsdException w:name="heading 4" w:uiPriority="9" w:qFormat="1"/>
+    <w:lsdException w:name="heading 5" w:uiPriority="9" w:qFormat="1"/>
+    <w:lsdException w:name="heading 6" w:uiPriority="9" w:qFormat="1"/>
+    <w:lsdException w:name="heading 7" w:uiPriority="9" w:qFormat="1"/>
+    <w:lsdException w:name="heading 8" w:uiPriority="9" w:qFormat="1"/>
+    <w:lsdException w:name="heading 9" w:uiPriority="9" w:qFormat="1"/>
+    <w:lsdException w:name="toc 1" w:uiPriority="39"/>
+    <w:lsdException w:name="toc 2" w:uiPriority="39"/>
+    <w:lsdException w:name="toc 3" w:uiPriority="39"/>
+    <w:lsdException w:name="toc 4" w:uiPriority="39"/>
+    <w:lsdException w:name="toc 5" w:uiPriority="39"/>
+    <w:lsdException w:name="toc 6" w:uiPriority="39"/>
+    <w:lsdException w:name="toc 7" w:uiPriority="39"/>
+    <w:lsdException w:name="toc 8" w:uiPriority="39"/>
+    <w:lsdException w:name="toc 9" w:uiPriority="39"/>
+    <w:lsdException w:name="caption" w:uiPriority="35" w:qFormat="1"/>
+    <w:lsdException w:name="Title" w:semiHidden="0" w:uiPriority="10" w:unhideWhenUsed="0" w:qFormat="1"/>
+    <w:lsdException w:name="Default Paragraph Font" w:uiPriority="1"/>
+    <w:lsdException w:name="Subtitle" w:semiHidden="0" w:uiPriority="11" w:unhideWhenUsed="0" w:qFormat="1"/>
+    <w:lsdException w:name="Strong" w:semiHidden="0" w:uiPriority="22" w:unhideWhenUsed="0" w:qFormat="1"/>
+    <w:lsdException w:name="Emphasis" w:semiHidden="0" w:uiPriority="20" w:unhideWhenUsed="0" w:qFormat="1"/>
+    <w:lsdException w:name="Table Grid" w:semiHidden="0" w:uiPriority="39" w:unhideWhenUsed="0"/>
+    <w:lsdException w:name="Placeholder Text" w:unhideWhenUsed="0"/>
+    <w:lsdException w:name="No Spacing" w:semiHidden="0" w:uiPriority="1" w:unhideWhenUsed="0" w:qFormat="1"/>
+    <w:lsdException w:name="Light Shading" w:semiHidden="0" w:uiPriority="60" w:unhideWhenUsed="0"/>
+    <w:lsdException w:name="Light List" w:semiHidden="0" w:uiPriority="61" w:unhideWhenUsed="0"/>
+    <w:lsdException w:name="Light Grid" w:semiHidden="0" w:uiPriority="62" w:unhideWhenUsed="0"/>
+    <w:lsdException w:name="Medium Shading 1" w:semiHidden="0" w:uiPriority="63" w:unhideWhenUsed="0"/>
+    <w:lsdException w:name="Medium Shading 2" w:semiHidden="0" w:uiPriority="64" w:unhideWhenUsed="0"/>
+    <w:lsdException w:name="Medium List 1" w:semiHidden="0" w:uiPriority="65" w:unhideWhenUsed="0"/>
+    <w:lsdException w:name="Medium List 2" w:semiHidden="0" w:uiPriority="66" w:unhideWhenUsed="0"/>
+    <w:lsdException w:name="Medium Grid 1" w:semiHidden="0" w:uiPriority="67" w:unhideWhenUsed="0"/>
+    <w:lsdException w:name="Medium Grid 2" w:semiHidden="0" w:uiPriority="68" w:unhideWhenUsed="0"/>
+    <w:lsdException w:name="Medium Grid 3" w:semiHidden="0" w:uiPriority="69" w:unhideWhenUsed="0"/>
+    <w:lsdException w:name="Dark List" w:semiHidden="0" w:uiPriority="70" w:unhideWhenUsed="0"/>
+    <w:lsdException w:name="Colorful Shading" w:semiHidden="0" w:uiPriority="71" w:unhideWhenUsed="0"/>
+    <w:lsdException w:name="Colorful List" w:semiHidden="0" w:uiPriority="72" w:unhideWhenUsed="0"/>
+    <w:lsdException w:name="Colorful Grid" w:semiHidden="0" w:uiPriority="73" w:unhideWhenUsed="0"/>
+    <w:lsdException w:name="Light Shading Accent 1" w:semiHidden="0" w:uiPriority="60" w:unhideWhenUsed="0"/>
+    <w:lsdException w:name="Light List Accent 1" w:semiHidden="0" w:uiPriority="61" w:unhideWhenUsed="0"/>
+    <w:lsdException w:name="Light Grid Accent 1" w:semiHidden="0" w:uiPriority="62" w:unhideWhenUsed="0"/>
+    <w:lsdException w:name="Medium Shading 1 Accent 1" w:semiHidden="0" w:uiPriority="63" w:unhideWhenUsed="0"/>
+    <w:lsdException w:name="Medium Shading 2 Accent 1" w:semiHidden="0" w:uiPriority="64" w:unhideWhenUsed="0"/>
+    <w:lsdException w:name="Medium List 1 Accent 1" w:semiHidden="0" w:uiPriority="65" w:unhideWhenUsed="0"/>
+    <w:lsdException w:name="Revision" w:unhideWhenUsed="0"/>
+    <w:lsdException w:name="List Paragraph" w:semiHidden="0" w:uiPriority="34" w:unhideWhenUsed="0" w:qFormat="1"/>
+    <w:lsdException w:name="Quote" w:semiHidden="0" w:uiPriority="29" w:unhideWhenUsed="0" w:qFormat="1"/>
+    <w:lsdException w:name="Intense Quote" w:semiHidden="0" w:uiPriority="30" w:unhideWhenUsed="0" w:qFormat="1"/>
+    <w:lsdException w:name="Medium List 2 Accent 1" w:semiHidden="0" w:uiPriority="66" w:unhideWhenUsed="0"/>
+    <w:lsdException w:name="Medium Grid 1 Accent 1" w:semiHidden="0" w:uiPriority="67" w:unhideWhenUsed="0"/>
+    <w:lsdException w:name="Medium Grid 2 Accent 1" w:semiHidden="0" w:uiPriority="68" w:unhideWhenUsed="0"/>
+    <w:lsdException w:name="Medium Grid 3 Accent 1" w:semiHidden="0" w:uiPriority="69" w:unhideWhenUsed="0"/>
+    <w:lsdException w:name="Dark List Accent 1" w:semiHidden="0" w:uiPriority="70" w:unhideWhenUsed="0"/>
+    <w:lsdException w:name="Colorful Shading Accent 1" w:semiHidden="0" w:uiPriority="71" w:unhideWhenUsed="0"/>
+    <w:lsdException w:name="Colorful List Accent 1" w:semiHidden="0" w:uiPriority="72" w:unhideWhenUsed="0"/>
+    <w:lsdException w:name="Colorful Grid Accent 1" w:semiHidden="0" w:uiPriority="73" w:unhideWhenUsed="0"/>
+    <w:lsdException w:name="Light Shading Accent 2" w:semiHidden="0" w:uiPriority="60" w:unhideWhenUsed="0"/>
+    <w:lsdException w:name="Light List Accent 2" w:semiHidden="0" w:uiPriority="61" w:unhideWhenUsed="0"/>
+    <w:lsdException w:name="Light Grid Accent 2" w:semiHidden="0" w:uiPriority="62" w:unhideWhenUsed="0"/>
+    <w:lsdException w:name="Medium Shading 1 Accent 2" w:semiHidden="0" w:uiPriority="63" w:unhideWhenUsed="0"/>
+    <w:lsdException w:name="Medium Shading 2 Accent 2" w:semiHidden="0" w:uiPriority="64" w:unhideWhenUsed="0"/>
+    <w:lsdException w:name="Medium List 1 Accent 2" w:semiHidden="0" w:uiPriority="65" w:unhideWhenUsed="0"/>
+    <w:lsdException w:name="Medium List 2 Accent 2" w:semiHidden="0" w:uiPriority="66" w:unhideWhenUsed="0"/>
+    <w:lsdException w:name="Medium Grid 1 Accent 2" w:semiHidden="0" w:uiPriority="67" w:unhideWhenUsed="0"/>
+    <w:lsdException w:name="Medium Grid 2 Accent 2" w:semiHidden="0" w:uiPriority="68" w:unhideWhenUsed="0"/>
+    <w:lsdException w:name="Medium Grid 3 Accent 2" w:semiHidden="0" w:uiPriority="69" w:unhideWhenUsed="0"/>
+    <w:lsdException w:name="Dark List Accent 2" w:semiHidden="0" w:uiPriority="70" w:unhideWhenUsed="0"/>
+    <w:lsdException w:name="Colorful Shading Accent 2" w:semiHidden="0" w:uiPriority="71" w:unhideWhenUsed="0"/>
+    <w:lsdException w:name="Colorful List Accent 2" w:semiHidden="0" w:uiPriority="72" w:unhideWhenUsed="0"/>
+    <w:lsdException w:name="Colorful Grid Accent 2" w:semiHidden="0" w:uiPriority="73" w:unhideWhenUsed="0"/>
+    <w:lsdException w:name="Light Shading Accent 3" w:semiHidden="0" w:uiPriority="60" w:unhideWhenUsed="0"/>
+    <w:lsdException w:name="Light List Accent 3" w:semiHidden="0" w:uiPriority="61" w:unhideWhenUsed="0"/>
+    <w:lsdException w:name="Light Grid Accent 3" w:semiHidden="0" w:uiPriority="62" w:unhideWhenUsed="0"/>
+    <w:lsdException w:name="Medium Shading 1 Accent 3" w:semiHidden="0" w:uiPriority="63" w:unhideWhenUsed="0"/>
+    <w:lsdException w:name="Medium Shading 2 Accent 3" w:semiHidden="0" w:uiPriority="64" w:unhideWhenUsed="0"/>
+    <w:lsdException w:name="Medium List 1 Accent 3" w:semiHidden="0" w:uiPriority="65" w:unhideWhenUsed="0"/>
+    <w:lsdException w:name="Medium List 2 Accent 3" w:semiHidden="0" w:uiPriority="66" w:unhideWhenUsed="0"/>
+    <w:lsdException w:name="Medium Grid 1 Accent 3" w:semiHidden="0" w:uiPriority="67" w:unhideWhenUsed="0"/>
+    <w:lsdException w:name="Medium Grid 2 Accent 3" w:semiHidden="0" w:uiPriority="68" w:unhideWhenUsed="0"/>
+    <w:lsdException w:name="Medium Grid 3 Accent 3" w:semiHidden="0" w:uiPriority="69" w:unhideWhenUsed="0"/>
+    <w:lsdException w:name="Dark List Accent 3" w:semiHidden="0" w:uiPriority="70" w:unhideWhenUsed="0"/>
+    <w:lsdException w:name="Colorful Shading Accent 3" w:semiHidden="0" w:uiPriority="71" w:unhideWhenUsed="0"/>
+    <w:lsdException w:name="Colorful List Accent 3" w:semiHidden="0" w:uiPriority="72" w:unhideWhenUsed="0"/>
+    <w:lsdException w:name="Colorful Grid Accent 3" w:semiHidden="0" w:uiPriority="73" w:unhideWhenUsed="0"/>
+    <w:lsdException w:name="Light Shading Accent 4" w:semiHidden="0" w:uiPriority="60" w:unhideWhenUsed="0"/>
+    <w:lsdException w:name="Light List Accent 4" w:semiHidden="0" w:uiPriority="61" w:unhideWhenUsed="0"/>
+    <w:lsdException w:name="Light Grid Accent 4" w:semiHidden="0" w:uiPriority="62" w:unhideWhenUsed="0"/>
+    <w:lsdException w:name="Medium Shading 1 Accent 4" w:semiHidden="0" w:uiPriority="63" w:unhideWhenUsed="0"/>
+    <w:lsdException w:name="Medium Shading 2 Accent 4" w:semiHidden="0" w:uiPriority="64" w:unhideWhenUsed="0"/>
+    <w:lsdException w:name="Medium List 1 Accent 4" w:semiHidden="0" w:uiPriority="65" w:unhideWhenUsed="0"/>
+    <w:lsdException w:name="Medium List 2 Accent 4" w:semiHidden="0" w:uiPriority="66" w:unhideWhenUsed="0"/>
+    <w:lsdException w:name="Medium Grid 1 Accent 4" w:semiHidden="0" w:uiPriority="67" w:unhideWhenUsed="0"/>
+    <w:lsdException w:name="Medium Grid 2 Accent 4" w:semiHidden="0" w:uiPriority="68" w:unhideWhenUsed="0"/>
+    <w:lsdException w:name="Medium Grid 3 Accent 4" w:semiHidden="0" w:uiPriority="69" w:unhideWhenUsed="0"/>
+    <w:lsdException w:name="Dark List Accent 4" w:semiHidden="0" w:uiPriority="70" w:unhideWhenUsed="0"/>
+    <w:lsdException w:name="Colorful Shading Accent 4" w:semiHidden="0" w:uiPriority="71" w:unhideWhenUsed="0"/>
+    <w:lsdException w:name="Colorful List Accent 4" w:semiHidden="0" w:uiPriority="72" w:unhideWhenUsed="0"/>
+    <w:lsdException w:name="Colorful Grid Accent 4" w:semiHidden="0" w:uiPriority="73" w:unhideWhenUsed="0"/>
+    <w:lsdException w:name="Light Shading Accent 5" w:semiHidden="0" w:uiPriority="60" w:unhideWhenUsed="0"/>
+    <w:lsdException w:name="Light List Accent 5" w:semiHidden="0" w:uiPriority="61" w:unhideWhenUsed="0"/>
+    <w:lsdException w:name="Light Grid Accent 5" w:semiHidden="0" w:uiPriority="62" w:unhideWhenUsed="0"/>
+    <w:lsdException w:name="Medium Shading 1 Accent 5" w:semiHidden="0" w:uiPriority="63" w:unhideWhenUsed="0"/>
+    <w:lsdException w:name="Medium Shading 2 Accent 5" w:semiHidden="0" w:uiPriority="64" w:unhideWhenUsed="0"/>
+    <w:lsdException w:name="Medium List 1 Accent 5" w:semiHidden="0" w:uiPriority="65" w:unhideWhenUsed="0"/>
+    <w:lsdException w:name="Medium List 2 Accent 5" w:semiHidden="0" w:uiPriority="66" w:unhideWhenUsed="0"/>
+    <w:lsdException w:name="Medium Grid 1 Accent 5" w:semiHidden="0" w:uiPriority="67" w:unhideWhenUsed="0"/>
+    <w:lsdException w:name="Medium Grid 2 Accent 5" w:semiHidden="0" w:uiPriority="68" w:unhideWhenUsed="0"/>
+    <w:lsdException w:name="Medium Grid 3 Accent 5" w:semiHidden="0" w:uiPriority="69" w:unhideWhenUsed="0"/>
+    <w:lsdException w:name="Dark List Accent 5" w:semiHidden="0" w:uiPriority="70" w:unhideWhenUsed="0"/>
+    <w:lsdException w:name="Colorful Shading Accent 5" w:semiHidden="0" w:uiPriority="71" w:unhideWhenUsed="0"/>
+    <w:lsdException w:name="Colorful List Accent 5" w:semiHidden="0" w:uiPriority="72" w:unhideWhenUsed="0"/>
+    <w:lsdException w:name="Colorful Grid Accent 5" w:semiHidden="0" w:uiPriority="73" w:unhideWhenUsed="0"/>
+    <w:lsdException w:name="Light Shading Accent 6" w:semiHidden="0" w:uiPriority="60" w:unhideWhenUsed="0"/>
+    <w:lsdException w:name="Light List Accent 6" w:semiHidden="0" w:uiPriority="61" w:unhideWhenUsed="0"/>
+    <w:lsdException w:name="Light Grid Accent 6" w:semiHidden="0" w:uiPriority="62" w:unhideWhenUsed="0"/>
+    <w:lsdException w:name="Medium Shading 1 Accent 6" w:semiHidden="0" w:uiPriority="63" w:unhideWhenUsed="0"/>
+    <w:lsdException w:name="Medium Shading 2 Accent 6" w:semiHidden="0" w:uiPriority="64" w:unhideWhenUsed="0"/>
+    <w:lsdException w:name="Medium List 1 Accent 6" w:semiHidden="0" w:uiPriority="65" w:unhideWhenUsed="0"/>
+    <w:lsdException w:name="Medium List 2 Accent 6" w:semiHidden="0" w:uiPriority="66" w:unhideWhenUsed="0"/>
+    <w:lsdException w:name="Medium Grid 1 Accent 6" w:semiHidden="0" w:uiPriority="67" w:unhideWhenUsed="0"/>
+    <w:lsdException w:name="Medium Grid 2 Accent 6" w:semiHidden="0" w:uiPriority="68" w:unhideWhenUsed="0"/>
+    <w:lsdException w:name="Medium Grid 3 Accent 6" w:semiHidden="0" w:uiPriority="69" w:unhideWhenUsed="0"/>
+    <w:lsdException w:name="Dark List Accent 6" w:semiHidden="0" w:uiPriority="70" w:unhideWhenUsed="0"/>
+    <w:lsdException w:name="Colorful Shading Accent 6" w:semiHidden="0" w:uiPriority="71" w:unhideWhenUsed="0"/>
+    <w:lsdException w:name="Colorful List Accent 6" w:semiHidden="0" w:uiPriority="72" w:unhideWhenUsed="0"/>
+    <w:lsdException w:name="Colorful Grid Accent 6" w:semiHidden="0" w:uiPriority="73" w:unhideWhenUsed="0"/>
+    <w:lsdException w:name="Subtle Emphasis" w:semiHidden="0" w:uiPriority="19" w:unhideWhenUsed="0" w:qFormat="1"/>
+    <w:lsdException w:name="Intense Emphasis" w:semiHidden="0" w:uiPriority="21" w:unhideWhenUsed="0" w:qFormat="1"/>
+    <w:lsdException w:name="Subtle Reference" w:semiHidden="0" w:uiPriority="31" w:unhideWhenUsed="0" w:qFormat="1"/>
+    <w:lsdException w:name="Intense Reference" w:semiHidden="0" w:uiPriority="32" w:unhideWhenUsed="0" w:qFormat="1"/>
+    <w:lsdException w:name="Book Title" w:semiHidden="0" w:uiPriority="33" w:unhideWhenUsed="0" w:qFormat="1"/>
+    <w:lsdException w:name="Bibliography" w:uiPriority="37"/>
+    <w:lsdException w:name="TOC Heading" w:uiPriority="39" w:qFormat="1"/>
+  </w:latentStyles>
+  <w:style w:type="paragraph" w:default="1" w:styleId="a">
+    <w:name w:val="Normal"/>
+    <w:qFormat/>
+    <w:pPr>
+      <w:widowControl w:val="0"/>
+      <w:jc w:val="both"/>
+    </w:pPr>
+  </w:style>
+  <w:style w:type="paragraph" w:styleId="1">
+    <w:name w:val="heading 1"/>
+    <w:basedOn w:val="a"/>
+    <w:next w:val="a"/>
+    <w:link w:val="1Char"/>
+    <w:uiPriority w:val="9"/>
+    <w:qFormat/>
+    <w:rsid w:val="00A01336"/>
+    <w:pPr>
+      <w:keepNext/>
+      <w:keepLines/>
+      <w:spacing w:before="340" w:after="330" w:line="578" w:lineRule="auto"/>
+      <w:outlineLvl w:val="0"/>
+    </w:pPr>
+    <w:rPr>
+      <w:b/>
+      <w:bCs/>
+      <w:kern w:val="44"/>
+      <w:sz w:val="44"/>
+      <w:szCs w:val="44"/>
+    </w:rPr>
+  </w:style>
+  <w:style w:type="paragraph" w:styleId="2">
+    <w:name w:val="heading 2"/>
+    <w:basedOn w:val="a"/>
+    <w:next w:val="a"/>
+    <w:link w:val="2Char"/>
+    <w:uiPriority w:val="9"/>
+    <w:unhideWhenUsed/>
+    <w:qFormat/>
+    <w:rsid w:val="00895998"/>
+    <w:pPr>
+      <w:keepNext/>
+      <w:keepLines/>
+      <w:spacing w:before="260" w:after="260" w:line="416" w:lineRule="auto"/>
+      <w:outlineLvl w:val="1"/>
+    </w:pPr>
+    <w:rPr>
+      <w:rFonts w:asciiTheme="majorHAnsi" w:eastAsiaTheme="majorEastAsia" w:hAnsiTheme="majorHAnsi" w:cstheme="majorBidi"/>
+      <w:b/>
+      <w:bCs/>
+      <w:sz w:val="32"/>
+      <w:szCs w:val="32"/>
+    </w:rPr>
+  </w:style>
+  <w:style w:type="paragraph" w:styleId="3">
+    <w:name w:val="heading 3"/>
+    <w:basedOn w:val="a"/>
+    <w:next w:val="a"/>
+    <w:link w:val="3Char"/>
+    <w:uiPriority w:val="9"/>
+    <w:unhideWhenUsed/>
+    <w:qFormat/>
+    <w:rsid w:val="0003656C"/>
+    <w:pPr>
+      <w:keepNext/>
+      <w:keepLines/>
+      <w:spacing w:before="260" w:after="260" w:line="416" w:lineRule="auto"/>
+      <w:outlineLvl w:val="2"/>
+    </w:pPr>
+    <w:rPr>
+      <w:b/>
+      <w:bCs/>
+      <w:sz w:val="32"/>
+      <w:szCs w:val="32"/>
+    </w:rPr>
+  </w:style>
+  <w:style w:type="paragraph" w:styleId="4">
+    <w:name w:val="heading 4"/>
+    <w:basedOn w:val="a"/>
+    <w:next w:val="a"/>
+    <w:link w:val="4Char"/>
+    <w:uiPriority w:val="9"/>
+    <w:unhideWhenUsed/>
+    <w:qFormat/>
+    <w:rsid w:val="009F2D91"/>
+    <w:pPr>
+      <w:keepNext/>
+      <w:keepLines/>
+      <w:spacing w:before="280" w:after="290" w:line="376" w:lineRule="auto"/>
+      <w:outlineLvl w:val="3"/>
+    </w:pPr>
+    <w:rPr>
+      <w:rFonts w:asciiTheme="majorHAnsi" w:eastAsiaTheme="majorEastAsia" w:hAnsiTheme="majorHAnsi" w:cstheme="majorBidi"/>
+      <w:b/>
+      <w:bCs/>
+      <w:sz w:val="28"/>
+      <w:szCs w:val="28"/>
+    </w:rPr>
+  </w:style>
+  <w:style w:type="character" w:default="1" w:styleId="a0">
+    <w:name w:val="Default Paragraph Font"/>
+    <w:uiPriority w:val="1"/>
+    <w:semiHidden/>
+    <w:unhideWhenUsed/>
+  </w:style>
+  <w:style w:type="table" w:default="1" w:styleId="a1">
+    <w:name w:val="Normal Table"/>
+    <w:uiPriority w:val="99"/>
+    <w:semiHidden/>
+    <w:unhideWhenUsed/>
+    <w:tblPr>
+      <w:tblInd w:w="0" w:type="dxa"/>
+      <w:tblCellMar>
+        <w:top w:w="0" w:type="dxa"/>
+        <w:left w:w="108" w:type="dxa"/>
+        <w:bottom w:w="0" w:type="dxa"/>
+        <w:right w:w="108" w:type="dxa"/>
+      </w:tblCellMar>
+    </w:tblPr>
+  </w:style>
+  <w:style w:type="numbering" w:default="1" w:styleId="a2">
+    <w:name w:val="No List"/>
+    <w:uiPriority w:val="99"/>
+    <w:semiHidden/>
+    <w:unhideWhenUsed/>
+  </w:style>
+  <w:style w:type="paragraph" w:styleId="a3">
+    <w:name w:val="header"/>
+    <w:basedOn w:val="a"/>
+    <w:link w:val="Char"/>
+    <w:uiPriority w:val="99"/>
+    <w:unhideWhenUsed/>
+    <w:rsid w:val="00A01336"/>
+    <w:pPr>
+      <w:pBdr>
+        <w:bottom w:val="single" w:sz="6" w:space="1" w:color="auto"/>
+      </w:pBdr>
+      <w:tabs>
+        <w:tab w:val="center" w:pos="4153"/>
+        <w:tab w:val="right" w:pos="8306"/>
+      </w:tabs>
+      <w:snapToGrid w:val="0"/>
+      <w:jc w:val="center"/>
+    </w:pPr>
+    <w:rPr>
+      <w:sz w:val="18"/>
+      <w:szCs w:val="18"/>
+    </w:rPr>
+  </w:style>
+  <w:style w:type="character" w:customStyle="1" w:styleId="Char">
+    <w:name w:val="页眉 Char"/>
+    <w:basedOn w:val="a0"/>
+    <w:link w:val="a3"/>
+    <w:uiPriority w:val="99"/>
+    <w:rsid w:val="00A01336"/>
+    <w:rPr>
+      <w:sz w:val="18"/>
+      <w:szCs w:val="18"/>
+    </w:rPr>
+  </w:style>
+  <w:style w:type="paragraph" w:styleId="a4">
+    <w:name w:val="footer"/>
+    <w:basedOn w:val="a"/>
+    <w:link w:val="Char0"/>
+    <w:uiPriority w:val="99"/>
+    <w:unhideWhenUsed/>
+    <w:rsid w:val="00A01336"/>
+    <w:pPr>
+      <w:tabs>
+        <w:tab w:val="center" w:pos="4153"/>
+        <w:tab w:val="right" w:pos="8306"/>
+      </w:tabs>
+      <w:snapToGrid w:val="0"/>
+      <w:jc w:val="left"/>
+    </w:pPr>
+    <w:rPr>
+      <w:sz w:val="18"/>
+      <w:szCs w:val="18"/>
+    </w:rPr>
+  </w:style>
+  <w:style w:type="character" w:customStyle="1" w:styleId="Char0">
+    <w:name w:val="页脚 Char"/>
+    <w:basedOn w:val="a0"/>
+    <w:link w:val="a4"/>
+    <w:uiPriority w:val="99"/>
+    <w:rsid w:val="00A01336"/>
+    <w:rPr>
+      <w:sz w:val="18"/>
+      <w:szCs w:val="18"/>
+    </w:rPr>
+  </w:style>
+  <w:style w:type="character" w:customStyle="1" w:styleId="1Char">
+    <w:name w:val="标题 1 Char"/>
+    <w:basedOn w:val="a0"/>
+    <w:link w:val="1"/>
+    <w:uiPriority w:val="9"/>
+    <w:rsid w:val="00A01336"/>
+    <w:rPr>
+      <w:b/>
+      <w:bCs/>
+      <w:kern w:val="44"/>
+      <w:sz w:val="44"/>
+      <w:szCs w:val="44"/>
+    </w:rPr>
+  </w:style>
+  <w:style w:type="paragraph" w:styleId="a5">
+    <w:name w:val="List Paragraph"/>
+    <w:basedOn w:val="a"/>
+    <w:uiPriority w:val="34"/>
+    <w:qFormat/>
+    <w:rsid w:val="00E976D2"/>
+    <w:pPr>
+      <w:ind w:firstLineChars="200" w:firstLine="420"/>
+    </w:pPr>
+  </w:style>
+  <w:style w:type="character" w:customStyle="1" w:styleId="2Char">
+    <w:name w:val="标题 2 Char"/>
+    <w:basedOn w:val="a0"/>
+    <w:link w:val="2"/>
+    <w:uiPriority w:val="9"/>
+    <w:rsid w:val="00895998"/>
+    <w:rPr>
+      <w:rFonts w:asciiTheme="majorHAnsi" w:eastAsiaTheme="majorEastAsia" w:hAnsiTheme="majorHAnsi" w:cstheme="majorBidi"/>
+      <w:b/>
+      <w:bCs/>
+      <w:sz w:val="32"/>
+      <w:szCs w:val="32"/>
+    </w:rPr>
+  </w:style>
+  <w:style w:type="character" w:customStyle="1" w:styleId="3Char">
+    <w:name w:val="标题 3 Char"/>
+    <w:basedOn w:val="a0"/>
+    <w:link w:val="3"/>
+    <w:uiPriority w:val="9"/>
+    <w:rsid w:val="0003656C"/>
+    <w:rPr>
+      <w:b/>
+      <w:bCs/>
+      <w:sz w:val="32"/>
+      <w:szCs w:val="32"/>
+    </w:rPr>
+  </w:style>
+  <w:style w:type="character" w:customStyle="1" w:styleId="4Char">
+    <w:name w:val="标题 4 Char"/>
+    <w:basedOn w:val="a0"/>
+    <w:link w:val="4"/>
+    <w:uiPriority w:val="9"/>
+    <w:rsid w:val="009F2D91"/>
+    <w:rPr>
+      <w:rFonts w:asciiTheme="majorHAnsi" w:eastAsiaTheme="majorEastAsia" w:hAnsiTheme="majorHAnsi" w:cstheme="majorBidi"/>
+      <w:b/>
+      <w:bCs/>
+      <w:sz w:val="28"/>
+      <w:szCs w:val="28"/>
+    </w:rPr>
   </w:style>
 </w:styles>
 </file>
@@ -2720,7 +4625,7 @@
   <a:extraClrSchemeLst/>
   <a:extLst>
     <a:ext uri="{05A4C25C-085E-4340-85A3-A5531E510DB2}">
-      <thm15:themeFamily xmlns:thm15="http://schemas.microsoft.com/office/thememl/2012/main" name="Office Theme" id="{62F939B6-93AF-4DB8-9C6B-D6C7DFDC589F}" vid="{4A3C46E8-61CC-4603-A589-7422A47A8E4A}"/>
+      <thm15:themeFamily xmlns:thm15="http://schemas.microsoft.com/office/thememl/2012/main" xmlns="" name="Office Theme" id="{62F939B6-93AF-4DB8-9C6B-D6C7DFDC589F}" vid="{4A3C46E8-61CC-4603-A589-7422A47A8E4A}"/>
     </a:ext>
   </a:extLst>
 </a:theme>
